--- a/文献综述/文献综述.docx
+++ b/文献综述/文献综述.docx
@@ -117,7 +117,6 @@
       <w:pPr>
         <w:ind w:leftChars="200" w:left="2849" w:hangingChars="750" w:hanging="2409"/>
         <w:rPr>
-          <w:rFonts w:hint="eastAsia"/>
           <w:b/>
           <w:bCs/>
           <w:sz w:val="36"/>
@@ -150,15 +149,6 @@
           <w:bCs/>
           <w:sz w:val="32"/>
         </w:rPr>
-        <w:t xml:space="preserve"> </w:t>
-      </w:r>
-      <w:r>
-        <w:rPr>
-          <w:rFonts w:hint="eastAsia"/>
-          <w:b/>
-          <w:bCs/>
-          <w:sz w:val="32"/>
-        </w:rPr>
         <w:t>目</w:t>
       </w:r>
       <w:r>
@@ -190,31 +180,31 @@
           <w:szCs w:val="36"/>
           <w:u w:val="single"/>
         </w:rPr>
-        <w:t>--</w:t>
-      </w:r>
-      <w:r>
-        <w:rPr>
-          <w:rFonts w:hint="eastAsia"/>
+        <w:t xml:space="preserve">  </w:t>
+      </w:r>
+    </w:p>
+    <w:p>
+      <w:pPr>
+        <w:ind w:left="2100"/>
+        <w:rPr>
           <w:b/>
           <w:bCs/>
           <w:sz w:val="36"/>
           <w:szCs w:val="36"/>
           <w:u w:val="single"/>
         </w:rPr>
-        <w:t>前</w:t>
-      </w:r>
-    </w:p>
-    <w:p>
-      <w:pPr>
-        <w:ind w:leftChars="900" w:left="1980" w:firstLineChars="100" w:firstLine="361"/>
-        <w:rPr>
+      </w:pPr>
+      <w:r>
+        <w:rPr>
+          <w:rFonts w:hint="eastAsia"/>
           <w:b/>
           <w:bCs/>
           <w:sz w:val="36"/>
           <w:szCs w:val="36"/>
           <w:u w:val="single"/>
         </w:rPr>
-      </w:pPr>
+        <w:t>--</w:t>
+      </w:r>
       <w:r>
         <w:rPr>
           <w:rFonts w:hint="eastAsia"/>
@@ -224,7 +214,7 @@
           <w:szCs w:val="36"/>
           <w:u w:val="single"/>
         </w:rPr>
-        <w:t>端</w:t>
+        <w:t>前</w:t>
       </w:r>
       <w:r>
         <w:rPr>
@@ -235,7 +225,7 @@
           <w:szCs w:val="36"/>
           <w:u w:val="single"/>
         </w:rPr>
-        <w:t>模块</w:t>
+        <w:t>端</w:t>
       </w:r>
       <w:r>
         <w:rPr>
@@ -246,7 +236,7 @@
           <w:szCs w:val="36"/>
           <w:u w:val="single"/>
         </w:rPr>
-        <w:t xml:space="preserve">               </w:t>
+        <w:t>模块</w:t>
       </w:r>
       <w:r>
         <w:rPr>
@@ -257,7 +247,7 @@
           <w:szCs w:val="36"/>
           <w:u w:val="single"/>
         </w:rPr>
-        <w:t xml:space="preserve">       </w:t>
+        <w:t xml:space="preserve">          </w:t>
       </w:r>
       <w:r>
         <w:rPr>
@@ -268,7 +258,7 @@
           <w:szCs w:val="36"/>
           <w:u w:val="single"/>
         </w:rPr>
-        <w:t xml:space="preserve">    </w:t>
+        <w:t xml:space="preserve"> </w:t>
       </w:r>
       <w:r>
         <w:rPr>
@@ -279,118 +269,778 @@
           <w:szCs w:val="36"/>
           <w:u w:val="single"/>
         </w:rPr>
+        <w:t xml:space="preserve">     </w:t>
+      </w:r>
+      <w:r>
+        <w:rPr>
+          <w:rFonts w:hint="eastAsia"/>
+          <w:b/>
+          <w:bCs/>
+          <w:sz w:val="36"/>
+          <w:szCs w:val="36"/>
+          <w:u w:val="single"/>
+        </w:rPr>
+        <w:t xml:space="preserve">       </w:t>
+      </w:r>
+      <w:r>
+        <w:rPr>
+          <w:rFonts w:hint="eastAsia"/>
+          <w:b/>
+          <w:bCs/>
+          <w:sz w:val="36"/>
+          <w:szCs w:val="36"/>
+          <w:u w:val="single"/>
+        </w:rPr>
+        <w:t xml:space="preserve">  </w:t>
+      </w:r>
+    </w:p>
+    <w:p>
+      <w:pPr>
+        <w:ind w:leftChars="200" w:left="2849" w:hangingChars="750" w:hanging="2409"/>
+        <w:rPr>
+          <w:rFonts w:asciiTheme="minorEastAsia" w:eastAsiaTheme="minorEastAsia" w:hAnsiTheme="minorEastAsia"/>
+          <w:b/>
+          <w:bCs/>
+          <w:sz w:val="32"/>
+          <w:u w:val="single"/>
+        </w:rPr>
+      </w:pPr>
+      <w:r>
+        <w:rPr>
+          <w:rFonts w:hint="eastAsia"/>
+          <w:b/>
+          <w:bCs/>
+          <w:sz w:val="32"/>
+        </w:rPr>
+        <w:t>英文题</w:t>
+      </w:r>
+      <w:r>
+        <w:rPr>
+          <w:rFonts w:hint="eastAsia"/>
+          <w:b/>
+          <w:bCs/>
+          <w:sz w:val="32"/>
+        </w:rPr>
+        <w:t>目：</w:t>
+      </w:r>
+      <w:r>
+        <w:rPr>
+          <w:rFonts w:asciiTheme="minorEastAsia" w:eastAsiaTheme="minorEastAsia" w:hAnsiTheme="minorEastAsia"/>
+          <w:b/>
+          <w:bCs/>
+          <w:sz w:val="32"/>
+          <w:u w:val="single"/>
+        </w:rPr>
+        <w:t>Design and realiz</w:t>
+      </w:r>
+      <w:r>
+        <w:rPr>
+          <w:rFonts w:asciiTheme="minorEastAsia" w:eastAsiaTheme="minorEastAsia" w:hAnsiTheme="minorEastAsia"/>
+          <w:b/>
+          <w:bCs/>
+          <w:sz w:val="32"/>
+          <w:u w:val="single"/>
+        </w:rPr>
+        <w:t>ation of enterprise</w:t>
+      </w:r>
+      <w:r>
+        <w:rPr>
+          <w:rFonts w:asciiTheme="minorEastAsia" w:eastAsiaTheme="minorEastAsia" w:hAnsiTheme="minorEastAsia" w:hint="eastAsia"/>
+          <w:b/>
+          <w:bCs/>
+          <w:sz w:val="32"/>
+          <w:u w:val="single"/>
+        </w:rPr>
+        <w:t xml:space="preserve">  </w:t>
+      </w:r>
+    </w:p>
+    <w:p>
+      <w:pPr>
+        <w:ind w:leftChars="954" w:left="2100" w:hanging="1"/>
+        <w:rPr>
+          <w:rFonts w:asciiTheme="minorEastAsia" w:eastAsiaTheme="minorEastAsia" w:hAnsiTheme="minorEastAsia"/>
+          <w:b/>
+          <w:bCs/>
+          <w:sz w:val="32"/>
+          <w:u w:val="single"/>
+        </w:rPr>
+      </w:pPr>
+      <w:proofErr w:type="gramStart"/>
+      <w:r>
+        <w:rPr>
+          <w:rFonts w:asciiTheme="minorEastAsia" w:eastAsiaTheme="minorEastAsia" w:hAnsiTheme="minorEastAsia" w:hint="eastAsia"/>
+          <w:b/>
+          <w:bCs/>
+          <w:sz w:val="32"/>
+          <w:u w:val="single"/>
+        </w:rPr>
+        <w:t>i</w:t>
+      </w:r>
+      <w:r>
+        <w:rPr>
+          <w:rFonts w:asciiTheme="minorEastAsia" w:eastAsiaTheme="minorEastAsia" w:hAnsiTheme="minorEastAsia"/>
+          <w:b/>
+          <w:bCs/>
+          <w:sz w:val="32"/>
+          <w:u w:val="single"/>
+        </w:rPr>
+        <w:t>ntelligent</w:t>
+      </w:r>
+      <w:proofErr w:type="gramEnd"/>
+      <w:r>
+        <w:rPr>
+          <w:rFonts w:asciiTheme="minorEastAsia" w:eastAsiaTheme="minorEastAsia" w:hAnsiTheme="minorEastAsia" w:hint="eastAsia"/>
+          <w:b/>
+          <w:bCs/>
+          <w:sz w:val="32"/>
+          <w:u w:val="single"/>
+        </w:rPr>
+        <w:t xml:space="preserve"> p</w:t>
+      </w:r>
+      <w:r>
+        <w:rPr>
+          <w:rFonts w:asciiTheme="minorEastAsia" w:eastAsiaTheme="minorEastAsia" w:hAnsiTheme="minorEastAsia"/>
+          <w:b/>
+          <w:bCs/>
+          <w:sz w:val="32"/>
+          <w:u w:val="single"/>
+        </w:rPr>
+        <w:t>latform</w:t>
+      </w:r>
+      <w:r>
+        <w:rPr>
+          <w:rFonts w:asciiTheme="minorEastAsia" w:eastAsiaTheme="minorEastAsia" w:hAnsiTheme="minorEastAsia" w:hint="eastAsia"/>
+          <w:b/>
+          <w:bCs/>
+          <w:sz w:val="32"/>
+          <w:u w:val="single"/>
+        </w:rPr>
+        <w:t xml:space="preserve"> data </w:t>
+      </w:r>
+      <w:r>
+        <w:rPr>
+          <w:rFonts w:asciiTheme="minorEastAsia" w:eastAsiaTheme="minorEastAsia" w:hAnsiTheme="minorEastAsia"/>
+          <w:b/>
+          <w:bCs/>
+          <w:sz w:val="32"/>
+          <w:u w:val="single"/>
+        </w:rPr>
+        <w:t>management</w:t>
+      </w:r>
+      <w:r>
+        <w:rPr>
+          <w:rFonts w:asciiTheme="minorEastAsia" w:eastAsiaTheme="minorEastAsia" w:hAnsiTheme="minorEastAsia" w:hint="eastAsia"/>
+          <w:b/>
+          <w:bCs/>
+          <w:sz w:val="32"/>
+          <w:u w:val="single"/>
+        </w:rPr>
+        <w:t xml:space="preserve">  </w:t>
+      </w:r>
+      <w:r>
+        <w:rPr>
+          <w:rFonts w:asciiTheme="minorEastAsia" w:eastAsiaTheme="minorEastAsia" w:hAnsiTheme="minorEastAsia"/>
+          <w:b/>
+          <w:bCs/>
+          <w:sz w:val="32"/>
+          <w:u w:val="single"/>
+        </w:rPr>
+        <w:t>system</w:t>
+      </w:r>
+      <w:r>
+        <w:rPr>
+          <w:rFonts w:ascii="宋体" w:hAnsi="宋体" w:hint="eastAsia"/>
+          <w:b/>
+          <w:color w:val="000000"/>
+          <w:sz w:val="32"/>
+          <w:szCs w:val="32"/>
+          <w:u w:val="single"/>
+        </w:rPr>
+        <w:t>--</w:t>
+      </w:r>
+      <w:r>
+        <w:rPr>
+          <w:rFonts w:asciiTheme="minorEastAsia" w:eastAsiaTheme="minorEastAsia" w:hAnsiTheme="minorEastAsia"/>
+          <w:b/>
+          <w:bCs/>
+          <w:sz w:val="32"/>
+          <w:u w:val="single"/>
+        </w:rPr>
+        <w:t>front-end</w:t>
+      </w:r>
+      <w:r>
+        <w:rPr>
+          <w:rFonts w:asciiTheme="minorEastAsia" w:eastAsiaTheme="minorEastAsia" w:hAnsiTheme="minorEastAsia" w:hint="eastAsia"/>
+          <w:b/>
+          <w:bCs/>
+          <w:sz w:val="32"/>
+          <w:u w:val="single"/>
+        </w:rPr>
+        <w:t xml:space="preserve"> </w:t>
+      </w:r>
+      <w:r>
+        <w:rPr>
+          <w:rFonts w:asciiTheme="minorEastAsia" w:eastAsiaTheme="minorEastAsia" w:hAnsiTheme="minorEastAsia"/>
+          <w:b/>
+          <w:bCs/>
+          <w:sz w:val="32"/>
+          <w:u w:val="single"/>
+        </w:rPr>
+        <w:t>module</w:t>
+      </w:r>
+      <w:r>
+        <w:rPr>
+          <w:rFonts w:asciiTheme="minorEastAsia" w:eastAsiaTheme="minorEastAsia" w:hAnsiTheme="minorEastAsia" w:hint="eastAsia"/>
+          <w:b/>
+          <w:bCs/>
+          <w:sz w:val="32"/>
+          <w:u w:val="single"/>
+        </w:rPr>
+        <w:t xml:space="preserve"> </w:t>
+      </w:r>
+      <w:r>
+        <w:rPr>
+          <w:rFonts w:hint="eastAsia"/>
+          <w:b/>
+          <w:bCs/>
+          <w:sz w:val="32"/>
+          <w:u w:val="single"/>
+        </w:rPr>
+        <w:t xml:space="preserve">  </w:t>
+      </w:r>
+      <w:r>
+        <w:rPr>
+          <w:rFonts w:hint="eastAsia"/>
+          <w:b/>
+          <w:bCs/>
+          <w:sz w:val="32"/>
+          <w:u w:val="single"/>
+        </w:rPr>
+        <w:t xml:space="preserve">           </w:t>
+      </w:r>
+    </w:p>
+    <w:p>
+      <w:pPr>
+        <w:rPr>
+          <w:sz w:val="24"/>
+        </w:rPr>
+      </w:pPr>
+    </w:p>
+    <w:p/>
+    <w:p>
+      <w:pPr>
+        <w:rPr>
+          <w:sz w:val="24"/>
+        </w:rPr>
+      </w:pPr>
+    </w:p>
+    <w:p/>
+    <w:p>
+      <w:pPr>
+        <w:ind w:leftChars="764" w:left="1681"/>
+        <w:rPr>
+          <w:sz w:val="30"/>
+        </w:rPr>
+      </w:pPr>
+      <w:r>
+        <w:rPr>
+          <w:rFonts w:hint="eastAsia"/>
+          <w:b/>
+          <w:bCs/>
+          <w:sz w:val="32"/>
+        </w:rPr>
+        <w:t>学生姓名</w:t>
+      </w:r>
+      <w:r>
+        <w:rPr>
+          <w:rFonts w:hint="eastAsia"/>
+          <w:sz w:val="32"/>
+          <w:szCs w:val="32"/>
+        </w:rPr>
+        <w:t>：</w:t>
+      </w:r>
+      <w:r>
+        <w:rPr>
+          <w:rFonts w:ascii="宋体" w:hAnsi="宋体" w:hint="eastAsia"/>
+          <w:b/>
+          <w:sz w:val="32"/>
+          <w:szCs w:val="32"/>
+          <w:u w:val="single"/>
+        </w:rPr>
+        <w:t xml:space="preserve">  </w:t>
+      </w:r>
+      <w:proofErr w:type="gramStart"/>
+      <w:r>
+        <w:rPr>
+          <w:rFonts w:hint="eastAsia"/>
+          <w:b/>
+          <w:sz w:val="32"/>
+          <w:szCs w:val="32"/>
+          <w:u w:val="single"/>
+        </w:rPr>
+        <w:t>毛慧君</w:t>
+      </w:r>
+      <w:proofErr w:type="gramEnd"/>
+      <w:r>
+        <w:rPr>
+          <w:rFonts w:hint="eastAsia"/>
+          <w:b/>
+          <w:sz w:val="32"/>
+          <w:szCs w:val="32"/>
+          <w:u w:val="single"/>
+        </w:rPr>
+        <w:t xml:space="preserve">  </w:t>
+      </w:r>
+      <w:r>
+        <w:rPr>
+          <w:rFonts w:hint="eastAsia"/>
+          <w:b/>
+          <w:sz w:val="32"/>
+          <w:szCs w:val="32"/>
+          <w:u w:val="single"/>
+        </w:rPr>
+        <w:t xml:space="preserve"> </w:t>
+      </w:r>
+      <w:r>
+        <w:rPr>
+          <w:rFonts w:hint="eastAsia"/>
+          <w:b/>
+          <w:sz w:val="30"/>
+        </w:rPr>
+        <w:t>申请学位门类</w:t>
+      </w:r>
+      <w:r>
+        <w:rPr>
+          <w:rFonts w:hint="eastAsia"/>
+          <w:sz w:val="30"/>
+        </w:rPr>
+        <w:t>：</w:t>
+      </w:r>
+      <w:r>
+        <w:rPr>
+          <w:rFonts w:ascii="宋体" w:hAnsi="宋体" w:hint="eastAsia"/>
+          <w:b/>
+          <w:sz w:val="32"/>
+          <w:szCs w:val="32"/>
+          <w:u w:val="single"/>
+        </w:rPr>
+        <w:t xml:space="preserve"> </w:t>
+      </w:r>
+      <w:r>
+        <w:rPr>
+          <w:rFonts w:hint="eastAsia"/>
+          <w:b/>
+          <w:sz w:val="32"/>
+          <w:szCs w:val="32"/>
+          <w:u w:val="single"/>
+        </w:rPr>
+        <w:t>工学</w:t>
+      </w:r>
+      <w:r>
+        <w:rPr>
+          <w:rFonts w:hint="eastAsia"/>
+          <w:b/>
+          <w:sz w:val="32"/>
+          <w:szCs w:val="32"/>
+          <w:u w:val="single"/>
+        </w:rPr>
+        <w:t xml:space="preserve"> </w:t>
+      </w:r>
+    </w:p>
+    <w:p>
+      <w:pPr>
+        <w:ind w:leftChars="764" w:left="1681"/>
+        <w:rPr>
+          <w:sz w:val="30"/>
+        </w:rPr>
+      </w:pPr>
+      <w:r>
+        <w:rPr>
+          <w:rFonts w:hint="eastAsia"/>
+          <w:b/>
+          <w:bCs/>
+          <w:sz w:val="32"/>
+        </w:rPr>
+        <w:t>学</w:t>
+      </w:r>
+      <w:r>
+        <w:rPr>
+          <w:rFonts w:hint="eastAsia"/>
+          <w:b/>
+          <w:bCs/>
+          <w:sz w:val="32"/>
+        </w:rPr>
+        <w:t xml:space="preserve">    </w:t>
+      </w:r>
+      <w:r>
+        <w:rPr>
+          <w:rFonts w:hint="eastAsia"/>
+          <w:b/>
+          <w:bCs/>
+          <w:sz w:val="32"/>
+        </w:rPr>
+        <w:t>号</w:t>
+      </w:r>
+      <w:r>
+        <w:rPr>
+          <w:rFonts w:hint="eastAsia"/>
+          <w:sz w:val="32"/>
+          <w:szCs w:val="32"/>
+        </w:rPr>
+        <w:t>：</w:t>
+      </w:r>
+      <w:r>
+        <w:rPr>
+          <w:rFonts w:ascii="宋体" w:hAnsi="宋体" w:hint="eastAsia"/>
+          <w:b/>
+          <w:sz w:val="32"/>
+          <w:szCs w:val="32"/>
+          <w:u w:val="single"/>
+        </w:rPr>
+        <w:t xml:space="preserve"> </w:t>
+      </w:r>
+      <w:r>
+        <w:rPr>
+          <w:rFonts w:ascii="宋体" w:hAnsi="宋体" w:hint="eastAsia"/>
+          <w:b/>
+          <w:sz w:val="32"/>
+          <w:szCs w:val="32"/>
+          <w:u w:val="single"/>
+        </w:rPr>
+        <w:t xml:space="preserve">      </w:t>
+      </w:r>
+      <w:r>
+        <w:rPr>
+          <w:rFonts w:ascii="宋体" w:hAnsi="宋体"/>
+          <w:b/>
+          <w:sz w:val="32"/>
+          <w:szCs w:val="32"/>
+          <w:u w:val="single"/>
+        </w:rPr>
+        <w:t>201</w:t>
+      </w:r>
+      <w:r>
+        <w:rPr>
+          <w:rFonts w:ascii="宋体" w:hAnsi="宋体" w:hint="eastAsia"/>
+          <w:b/>
+          <w:sz w:val="32"/>
+          <w:szCs w:val="32"/>
+          <w:u w:val="single"/>
+        </w:rPr>
+        <w:t>420181014</w:t>
+      </w:r>
+      <w:r>
+        <w:rPr>
+          <w:rFonts w:ascii="宋体" w:hAnsi="宋体" w:hint="eastAsia"/>
+          <w:b/>
+          <w:sz w:val="32"/>
+          <w:szCs w:val="32"/>
+          <w:u w:val="single"/>
+        </w:rPr>
+        <w:t xml:space="preserve">  </w:t>
+      </w:r>
+      <w:r>
+        <w:rPr>
+          <w:rFonts w:ascii="宋体" w:hAnsi="宋体" w:hint="eastAsia"/>
+          <w:b/>
+          <w:sz w:val="32"/>
+          <w:szCs w:val="32"/>
+          <w:u w:val="single"/>
+        </w:rPr>
+        <w:t xml:space="preserve"> </w:t>
+      </w:r>
+      <w:r>
+        <w:rPr>
+          <w:rFonts w:ascii="宋体" w:hAnsi="宋体" w:hint="eastAsia"/>
+          <w:b/>
+          <w:sz w:val="32"/>
+          <w:szCs w:val="32"/>
+          <w:u w:val="single"/>
+        </w:rPr>
+        <w:t xml:space="preserve"> </w:t>
+      </w:r>
+      <w:r>
+        <w:rPr>
+          <w:rFonts w:ascii="宋体" w:hAnsi="宋体" w:hint="eastAsia"/>
+          <w:b/>
+          <w:sz w:val="32"/>
+          <w:szCs w:val="32"/>
+          <w:u w:val="single"/>
+        </w:rPr>
+        <w:t xml:space="preserve">  </w:t>
+      </w:r>
+      <w:r>
+        <w:rPr>
+          <w:rFonts w:ascii="宋体" w:hAnsi="宋体" w:hint="eastAsia"/>
+          <w:b/>
+          <w:sz w:val="32"/>
+          <w:szCs w:val="32"/>
+          <w:u w:val="single"/>
+        </w:rPr>
+        <w:t xml:space="preserve">  </w:t>
+      </w:r>
+      <w:r>
+        <w:rPr>
+          <w:rFonts w:ascii="宋体" w:hAnsi="宋体" w:hint="eastAsia"/>
+          <w:b/>
+          <w:sz w:val="32"/>
+          <w:szCs w:val="32"/>
+          <w:u w:val="single"/>
+        </w:rPr>
         <w:t xml:space="preserve">   </w:t>
       </w:r>
     </w:p>
     <w:p>
       <w:pPr>
-        <w:ind w:leftChars="200" w:left="2849" w:hangingChars="750" w:hanging="2409"/>
-        <w:jc w:val="both"/>
-        <w:rPr>
-          <w:rFonts w:hint="eastAsia"/>
-          <w:b/>
-          <w:bCs/>
-          <w:sz w:val="32"/>
-          <w:u w:val="single"/>
-        </w:rPr>
-      </w:pPr>
-      <w:r>
-        <w:rPr>
-          <w:rFonts w:hint="eastAsia"/>
-          <w:b/>
-          <w:bCs/>
-          <w:sz w:val="32"/>
-        </w:rPr>
-        <w:t>英文题</w:t>
-      </w:r>
-      <w:r>
-        <w:rPr>
-          <w:rFonts w:hint="eastAsia"/>
-          <w:b/>
-          <w:bCs/>
-          <w:sz w:val="32"/>
-        </w:rPr>
-        <w:t>目：</w:t>
-      </w:r>
-      <w:r>
-        <w:rPr>
-          <w:b/>
-          <w:bCs/>
-          <w:sz w:val="32"/>
-          <w:u w:val="single"/>
-        </w:rPr>
-        <w:t>Design and realiz</w:t>
-      </w:r>
-      <w:r>
-        <w:rPr>
-          <w:b/>
-          <w:bCs/>
-          <w:sz w:val="32"/>
-          <w:u w:val="single"/>
-        </w:rPr>
-        <w:t>ation of enterprise intelligent</w:t>
-      </w:r>
-    </w:p>
-    <w:p>
-      <w:pPr>
-        <w:ind w:leftChars="900" w:left="1980" w:firstLineChars="100" w:firstLine="321"/>
-        <w:jc w:val="both"/>
+        <w:ind w:leftChars="764" w:left="1681"/>
         <w:rPr>
           <w:sz w:val="30"/>
-          <w:u w:val="single"/>
-        </w:rPr>
-      </w:pPr>
-      <w:proofErr w:type="gramStart"/>
-      <w:r>
-        <w:rPr>
-          <w:b/>
-          <w:bCs/>
-          <w:sz w:val="32"/>
-          <w:u w:val="single"/>
-        </w:rPr>
-        <w:t>platform</w:t>
-      </w:r>
-      <w:proofErr w:type="gramEnd"/>
-      <w:r>
-        <w:rPr>
-          <w:b/>
-          <w:bCs/>
-          <w:sz w:val="32"/>
-          <w:u w:val="single"/>
-        </w:rPr>
-        <w:t xml:space="preserve"> management system -- front-end module</w:t>
-      </w:r>
-      <w:r>
-        <w:rPr>
-          <w:rFonts w:hint="eastAsia"/>
-          <w:b/>
-          <w:bCs/>
-          <w:sz w:val="32"/>
-          <w:u w:val="single"/>
-        </w:rPr>
-        <w:t xml:space="preserve">                        </w:t>
-      </w:r>
-    </w:p>
-    <w:p>
-      <w:pPr>
-        <w:rPr>
-          <w:sz w:val="24"/>
-        </w:rPr>
-      </w:pPr>
-    </w:p>
-    <w:p/>
-    <w:p>
-      <w:pPr>
-        <w:rPr>
-          <w:sz w:val="24"/>
-        </w:rPr>
-      </w:pPr>
-    </w:p>
-    <w:p/>
+        </w:rPr>
+      </w:pPr>
+      <w:r>
+        <w:rPr>
+          <w:rFonts w:hint="eastAsia"/>
+          <w:b/>
+          <w:bCs/>
+          <w:sz w:val="32"/>
+        </w:rPr>
+        <w:t>专</w:t>
+      </w:r>
+      <w:r>
+        <w:rPr>
+          <w:rFonts w:hint="eastAsia"/>
+          <w:b/>
+          <w:bCs/>
+          <w:sz w:val="32"/>
+        </w:rPr>
+        <w:t xml:space="preserve">    </w:t>
+      </w:r>
+      <w:r>
+        <w:rPr>
+          <w:rFonts w:hint="eastAsia"/>
+          <w:b/>
+          <w:bCs/>
+          <w:sz w:val="32"/>
+        </w:rPr>
+        <w:t>业</w:t>
+      </w:r>
+      <w:r>
+        <w:rPr>
+          <w:rFonts w:hint="eastAsia"/>
+          <w:bCs/>
+          <w:sz w:val="32"/>
+        </w:rPr>
+        <w:t>：</w:t>
+      </w:r>
+      <w:r>
+        <w:rPr>
+          <w:rFonts w:ascii="宋体" w:hAnsi="宋体" w:hint="eastAsia"/>
+          <w:b/>
+          <w:sz w:val="32"/>
+          <w:szCs w:val="32"/>
+          <w:u w:val="single"/>
+        </w:rPr>
+        <w:t xml:space="preserve">       </w:t>
+      </w:r>
+      <w:r>
+        <w:rPr>
+          <w:rFonts w:hint="eastAsia"/>
+          <w:b/>
+          <w:sz w:val="32"/>
+          <w:szCs w:val="32"/>
+          <w:u w:val="single"/>
+        </w:rPr>
+        <w:t>软件</w:t>
+      </w:r>
+      <w:r>
+        <w:rPr>
+          <w:b/>
+          <w:sz w:val="32"/>
+          <w:szCs w:val="32"/>
+          <w:u w:val="single"/>
+        </w:rPr>
+        <w:t>工程</w:t>
+      </w:r>
+      <w:r>
+        <w:rPr>
+          <w:rFonts w:hint="eastAsia"/>
+          <w:b/>
+          <w:sz w:val="32"/>
+          <w:szCs w:val="32"/>
+          <w:u w:val="single"/>
+        </w:rPr>
+        <w:t xml:space="preserve">    </w:t>
+      </w:r>
+      <w:r>
+        <w:rPr>
+          <w:rFonts w:hint="eastAsia"/>
+          <w:b/>
+          <w:sz w:val="32"/>
+          <w:szCs w:val="32"/>
+          <w:u w:val="single"/>
+        </w:rPr>
+        <w:t xml:space="preserve"> </w:t>
+      </w:r>
+      <w:r>
+        <w:rPr>
+          <w:rFonts w:hint="eastAsia"/>
+          <w:b/>
+          <w:sz w:val="32"/>
+          <w:szCs w:val="32"/>
+          <w:u w:val="single"/>
+        </w:rPr>
+        <w:t xml:space="preserve">      </w:t>
+      </w:r>
+      <w:r>
+        <w:rPr>
+          <w:rFonts w:hint="eastAsia"/>
+          <w:b/>
+          <w:sz w:val="32"/>
+          <w:szCs w:val="32"/>
+          <w:u w:val="single"/>
+        </w:rPr>
+        <w:t xml:space="preserve">  </w:t>
+      </w:r>
+      <w:r>
+        <w:rPr>
+          <w:rFonts w:hint="eastAsia"/>
+          <w:b/>
+          <w:sz w:val="32"/>
+          <w:szCs w:val="32"/>
+          <w:u w:val="single"/>
+        </w:rPr>
+        <w:t xml:space="preserve">  </w:t>
+      </w:r>
+    </w:p>
     <w:p>
       <w:pPr>
         <w:ind w:leftChars="764" w:left="1681"/>
         <w:rPr>
+          <w:b/>
+          <w:sz w:val="32"/>
+          <w:szCs w:val="32"/>
+          <w:u w:val="single"/>
+        </w:rPr>
+      </w:pPr>
+      <w:r>
+        <w:rPr>
+          <w:rFonts w:hint="eastAsia"/>
+          <w:b/>
+          <w:bCs/>
+          <w:sz w:val="32"/>
+        </w:rPr>
+        <w:t>学</w:t>
+      </w:r>
+      <w:r>
+        <w:rPr>
+          <w:rFonts w:hint="eastAsia"/>
+          <w:b/>
+          <w:bCs/>
+          <w:sz w:val="32"/>
+        </w:rPr>
+        <w:t xml:space="preserve">    </w:t>
+      </w:r>
+      <w:r>
+        <w:rPr>
+          <w:rFonts w:hint="eastAsia"/>
+          <w:b/>
+          <w:bCs/>
+          <w:sz w:val="32"/>
+        </w:rPr>
+        <w:t>院</w:t>
+      </w:r>
+      <w:r>
+        <w:rPr>
+          <w:rFonts w:hint="eastAsia"/>
+          <w:sz w:val="32"/>
+          <w:szCs w:val="32"/>
+        </w:rPr>
+        <w:t>：</w:t>
+      </w:r>
+      <w:r>
+        <w:rPr>
+          <w:rFonts w:ascii="宋体" w:hAnsi="宋体" w:hint="eastAsia"/>
+          <w:b/>
+          <w:sz w:val="32"/>
+          <w:szCs w:val="32"/>
+          <w:u w:val="single"/>
+        </w:rPr>
+        <w:t xml:space="preserve">       </w:t>
+      </w:r>
+      <w:r>
+        <w:rPr>
+          <w:rFonts w:hint="eastAsia"/>
+          <w:b/>
+          <w:sz w:val="32"/>
+          <w:szCs w:val="32"/>
+          <w:u w:val="single"/>
+        </w:rPr>
+        <w:t>软件</w:t>
+      </w:r>
+      <w:r>
+        <w:rPr>
+          <w:b/>
+          <w:sz w:val="32"/>
+          <w:szCs w:val="32"/>
+          <w:u w:val="single"/>
+        </w:rPr>
+        <w:t>学院</w:t>
+      </w:r>
+      <w:r>
+        <w:rPr>
+          <w:rFonts w:hint="eastAsia"/>
+          <w:b/>
+          <w:sz w:val="32"/>
+          <w:szCs w:val="32"/>
+          <w:u w:val="single"/>
+        </w:rPr>
+        <w:t xml:space="preserve">    </w:t>
+      </w:r>
+      <w:r>
+        <w:rPr>
+          <w:rFonts w:hint="eastAsia"/>
+          <w:b/>
+          <w:sz w:val="32"/>
+          <w:szCs w:val="32"/>
+          <w:u w:val="single"/>
+        </w:rPr>
+        <w:t xml:space="preserve"> </w:t>
+      </w:r>
+      <w:r>
+        <w:rPr>
+          <w:rFonts w:hint="eastAsia"/>
+          <w:b/>
+          <w:sz w:val="32"/>
+          <w:szCs w:val="32"/>
+          <w:u w:val="single"/>
+        </w:rPr>
+        <w:t xml:space="preserve">    </w:t>
+      </w:r>
+      <w:r>
+        <w:rPr>
+          <w:rFonts w:hint="eastAsia"/>
+          <w:b/>
+          <w:sz w:val="32"/>
+          <w:szCs w:val="32"/>
+          <w:u w:val="single"/>
+        </w:rPr>
+        <w:t xml:space="preserve">  </w:t>
+      </w:r>
+      <w:r>
+        <w:rPr>
+          <w:rFonts w:hint="eastAsia"/>
+          <w:b/>
+          <w:sz w:val="32"/>
+          <w:szCs w:val="32"/>
+          <w:u w:val="single"/>
+        </w:rPr>
+        <w:t xml:space="preserve">    </w:t>
+      </w:r>
+    </w:p>
+    <w:p>
+      <w:pPr>
+        <w:ind w:leftChars="764" w:left="1681"/>
+        <w:rPr>
           <w:sz w:val="30"/>
         </w:rPr>
       </w:pPr>
@@ -401,11 +1051,12 @@
           <w:bCs/>
           <w:sz w:val="32"/>
         </w:rPr>
-        <w:t>学生姓名</w:t>
-      </w:r>
-      <w:r>
-        <w:rPr>
-          <w:rFonts w:hint="eastAsia"/>
+        <w:t>指导教师</w:t>
+      </w:r>
+      <w:r>
+        <w:rPr>
+          <w:rFonts w:hint="eastAsia"/>
+          <w:bCs/>
           <w:sz w:val="30"/>
         </w:rPr>
         <w:t>：</w:t>
@@ -418,560 +1069,97 @@
           <w:szCs w:val="32"/>
           <w:u w:val="single"/>
         </w:rPr>
-        <w:t xml:space="preserve">  </w:t>
-      </w:r>
-      <w:proofErr w:type="gramStart"/>
-      <w:r>
-        <w:rPr>
-          <w:rFonts w:hint="eastAsia"/>
+        <w:t xml:space="preserve"> </w:t>
+      </w:r>
+      <w:r>
+        <w:rPr>
+          <w:rFonts w:ascii="宋体" w:hAnsi="宋体" w:hint="eastAsia"/>
           <w:b/>
           <w:sz w:val="32"/>
           <w:szCs w:val="32"/>
           <w:u w:val="single"/>
         </w:rPr>
-        <w:t>毛慧君</w:t>
-      </w:r>
-      <w:proofErr w:type="gramEnd"/>
-      <w:r>
-        <w:rPr>
-          <w:rFonts w:hint="eastAsia"/>
+        <w:t>肖雄</w:t>
+      </w:r>
+      <w:r>
+        <w:rPr>
+          <w:rFonts w:ascii="宋体" w:hAnsi="宋体" w:hint="eastAsia"/>
           <w:b/>
           <w:sz w:val="32"/>
           <w:szCs w:val="32"/>
           <w:u w:val="single"/>
         </w:rPr>
-        <w:t xml:space="preserve">  </w:t>
-      </w:r>
-      <w:r>
-        <w:rPr>
-          <w:rFonts w:hint="eastAsia"/>
-          <w:b/>
+        <w:t xml:space="preserve"> </w:t>
+      </w:r>
+      <w:r>
+        <w:rPr>
+          <w:rFonts w:hint="eastAsia"/>
+          <w:b/>
+          <w:sz w:val="32"/>
+          <w:szCs w:val="32"/>
+          <w:u w:val="single"/>
+        </w:rPr>
+        <w:t>邓薇</w:t>
+      </w:r>
+      <w:r>
+        <w:rPr>
+          <w:rFonts w:hint="eastAsia"/>
+          <w:b/>
+          <w:sz w:val="32"/>
+          <w:szCs w:val="32"/>
+          <w:u w:val="single"/>
+        </w:rPr>
+        <w:t xml:space="preserve"> </w:t>
+      </w:r>
+      <w:r>
+        <w:rPr>
+          <w:rFonts w:hint="eastAsia"/>
+          <w:b/>
+          <w:bCs/>
+          <w:sz w:val="32"/>
+        </w:rPr>
+        <w:t>职称：</w:t>
+      </w:r>
+      <w:r>
+        <w:rPr>
+          <w:rFonts w:ascii="宋体" w:hAnsi="宋体" w:hint="eastAsia"/>
+          <w:b/>
+          <w:sz w:val="32"/>
+          <w:szCs w:val="32"/>
+          <w:u w:val="single"/>
+        </w:rPr>
+        <w:t xml:space="preserve"> 工程师</w:t>
+      </w:r>
+      <w:r>
+        <w:rPr>
+          <w:rFonts w:ascii="宋体" w:hAnsi="宋体" w:hint="eastAsia"/>
+          <w:b/>
+          <w:sz w:val="32"/>
+          <w:szCs w:val="32"/>
+          <w:u w:val="single"/>
+        </w:rPr>
+        <w:t xml:space="preserve"> </w:t>
+      </w:r>
+      <w:r>
+        <w:rPr>
+          <w:rFonts w:hint="eastAsia"/>
+          <w:b/>
+          <w:bCs/>
           <w:sz w:val="30"/>
-        </w:rPr>
-        <w:t>申请学位门类</w:t>
-      </w:r>
-      <w:r>
-        <w:rPr>
-          <w:rFonts w:hint="eastAsia"/>
-          <w:sz w:val="30"/>
-        </w:rPr>
-        <w:t>：</w:t>
-      </w:r>
-      <w:r>
-        <w:rPr>
-          <w:rFonts w:ascii="宋体" w:hAnsi="宋体" w:hint="eastAsia"/>
-          <w:b/>
+          <w:u w:val="single"/>
+        </w:rPr>
+        <w:t>讲</w:t>
+      </w:r>
+      <w:r>
+        <w:rPr>
+          <w:rFonts w:hint="eastAsia"/>
+          <w:b/>
+          <w:bCs/>
           <w:sz w:val="32"/>
           <w:szCs w:val="32"/>
           <w:u w:val="single"/>
         </w:rPr>
-        <w:t xml:space="preserve"> </w:t>
-      </w:r>
-      <w:r>
-        <w:rPr>
-          <w:rFonts w:hint="eastAsia"/>
-          <w:b/>
-          <w:sz w:val="32"/>
-          <w:szCs w:val="32"/>
-          <w:u w:val="single"/>
-        </w:rPr>
-        <w:t>工学</w:t>
-      </w:r>
-      <w:r>
-        <w:rPr>
-          <w:rFonts w:hint="eastAsia"/>
-          <w:b/>
-          <w:sz w:val="32"/>
-          <w:szCs w:val="32"/>
-          <w:u w:val="single"/>
-        </w:rPr>
-        <w:t xml:space="preserve"> </w:t>
-      </w:r>
-    </w:p>
-    <w:p>
-      <w:pPr>
-        <w:ind w:leftChars="764" w:left="1681"/>
-        <w:rPr>
-          <w:sz w:val="30"/>
-        </w:rPr>
-      </w:pPr>
-      <w:r>
-        <w:rPr>
-          <w:rFonts w:hint="eastAsia"/>
-          <w:b/>
-          <w:bCs/>
-          <w:sz w:val="32"/>
-        </w:rPr>
-        <w:t>学</w:t>
-      </w:r>
-      <w:r>
-        <w:rPr>
-          <w:rFonts w:hint="eastAsia"/>
-          <w:b/>
-          <w:bCs/>
-          <w:sz w:val="32"/>
-        </w:rPr>
-        <w:t xml:space="preserve">    </w:t>
-      </w:r>
-      <w:r>
-        <w:rPr>
-          <w:rFonts w:hint="eastAsia"/>
-          <w:b/>
-          <w:bCs/>
-          <w:sz w:val="32"/>
-        </w:rPr>
-        <w:t>号</w:t>
-      </w:r>
-      <w:r>
-        <w:rPr>
-          <w:rFonts w:hint="eastAsia"/>
-          <w:sz w:val="30"/>
-        </w:rPr>
-        <w:t>：</w:t>
-      </w:r>
-      <w:r>
-        <w:rPr>
-          <w:rFonts w:ascii="宋体" w:hAnsi="宋体" w:hint="eastAsia"/>
-          <w:b/>
-          <w:sz w:val="32"/>
-          <w:szCs w:val="32"/>
-          <w:u w:val="single"/>
-        </w:rPr>
-        <w:t xml:space="preserve">       </w:t>
-      </w:r>
-      <w:r>
-        <w:rPr>
-          <w:rFonts w:ascii="宋体" w:hAnsi="宋体"/>
-          <w:b/>
-          <w:sz w:val="32"/>
-          <w:szCs w:val="32"/>
-          <w:u w:val="single"/>
-        </w:rPr>
-        <w:t>201</w:t>
-      </w:r>
-      <w:r>
-        <w:rPr>
-          <w:rFonts w:ascii="宋体" w:hAnsi="宋体" w:hint="eastAsia"/>
-          <w:b/>
-          <w:sz w:val="32"/>
-          <w:szCs w:val="32"/>
-          <w:u w:val="single"/>
-        </w:rPr>
-        <w:t>420181014</w:t>
-      </w:r>
-      <w:r>
-        <w:rPr>
-          <w:rFonts w:ascii="宋体" w:hAnsi="宋体" w:hint="eastAsia"/>
-          <w:b/>
-          <w:sz w:val="32"/>
-          <w:szCs w:val="32"/>
-          <w:u w:val="single"/>
-        </w:rPr>
-        <w:t xml:space="preserve">  </w:t>
-      </w:r>
-      <w:r>
-        <w:rPr>
-          <w:rFonts w:ascii="宋体" w:hAnsi="宋体" w:hint="eastAsia"/>
-          <w:b/>
-          <w:sz w:val="32"/>
-          <w:szCs w:val="32"/>
-          <w:u w:val="single"/>
-        </w:rPr>
-        <w:t xml:space="preserve"> </w:t>
-      </w:r>
-      <w:r>
-        <w:rPr>
-          <w:rFonts w:ascii="宋体" w:hAnsi="宋体" w:hint="eastAsia"/>
-          <w:b/>
-          <w:sz w:val="32"/>
-          <w:szCs w:val="32"/>
-          <w:u w:val="single"/>
-        </w:rPr>
-        <w:t xml:space="preserve">  </w:t>
-      </w:r>
-      <w:r>
-        <w:rPr>
-          <w:rFonts w:ascii="宋体" w:hAnsi="宋体" w:hint="eastAsia"/>
-          <w:b/>
-          <w:sz w:val="32"/>
-          <w:szCs w:val="32"/>
-          <w:u w:val="single"/>
-        </w:rPr>
-        <w:t xml:space="preserve">   </w:t>
-      </w:r>
-    </w:p>
-    <w:p>
-      <w:pPr>
-        <w:ind w:leftChars="764" w:left="1681"/>
-        <w:rPr>
-          <w:sz w:val="30"/>
-        </w:rPr>
-      </w:pPr>
-      <w:r>
-        <w:rPr>
-          <w:rFonts w:hint="eastAsia"/>
-          <w:b/>
-          <w:bCs/>
-          <w:sz w:val="32"/>
-        </w:rPr>
-        <w:t>专</w:t>
-      </w:r>
-      <w:r>
-        <w:rPr>
-          <w:rFonts w:hint="eastAsia"/>
-          <w:b/>
-          <w:bCs/>
-          <w:sz w:val="32"/>
-        </w:rPr>
-        <w:t xml:space="preserve">    </w:t>
-      </w:r>
-      <w:r>
-        <w:rPr>
-          <w:rFonts w:hint="eastAsia"/>
-          <w:b/>
-          <w:bCs/>
-          <w:sz w:val="32"/>
-        </w:rPr>
-        <w:t>业：</w:t>
-      </w:r>
-      <w:r>
-        <w:rPr>
-          <w:rFonts w:ascii="宋体" w:hAnsi="宋体" w:hint="eastAsia"/>
-          <w:b/>
-          <w:sz w:val="32"/>
-          <w:szCs w:val="32"/>
-          <w:u w:val="single"/>
-        </w:rPr>
-        <w:t xml:space="preserve">       </w:t>
-      </w:r>
-      <w:r>
-        <w:rPr>
-          <w:rFonts w:hint="eastAsia"/>
-          <w:b/>
-          <w:sz w:val="32"/>
-          <w:szCs w:val="32"/>
-          <w:u w:val="single"/>
-        </w:rPr>
-        <w:t>软件</w:t>
-      </w:r>
-      <w:r>
-        <w:rPr>
-          <w:b/>
-          <w:sz w:val="32"/>
-          <w:szCs w:val="32"/>
-          <w:u w:val="single"/>
-        </w:rPr>
-        <w:t>工程</w:t>
-      </w:r>
-      <w:r>
-        <w:rPr>
-          <w:rFonts w:hint="eastAsia"/>
-          <w:b/>
-          <w:sz w:val="32"/>
-          <w:szCs w:val="32"/>
-          <w:u w:val="single"/>
-        </w:rPr>
-        <w:t xml:space="preserve">            </w:t>
-      </w:r>
-    </w:p>
-    <w:p>
-      <w:pPr>
-        <w:ind w:leftChars="764" w:left="1681"/>
-        <w:rPr>
-          <w:rFonts w:hint="eastAsia"/>
-          <w:b/>
-          <w:sz w:val="32"/>
-          <w:szCs w:val="32"/>
-          <w:u w:val="single"/>
-        </w:rPr>
-      </w:pPr>
-      <w:r>
-        <w:rPr>
-          <w:rFonts w:hint="eastAsia"/>
-          <w:b/>
-          <w:bCs/>
-          <w:sz w:val="32"/>
-        </w:rPr>
-        <w:t>学</w:t>
-      </w:r>
-      <w:r>
-        <w:rPr>
-          <w:rFonts w:hint="eastAsia"/>
-          <w:b/>
-          <w:bCs/>
-          <w:sz w:val="32"/>
-        </w:rPr>
-        <w:t xml:space="preserve">    </w:t>
-      </w:r>
-      <w:r>
-        <w:rPr>
-          <w:rFonts w:hint="eastAsia"/>
-          <w:b/>
-          <w:bCs/>
-          <w:sz w:val="32"/>
-        </w:rPr>
-        <w:t>院</w:t>
-      </w:r>
-      <w:r>
-        <w:rPr>
-          <w:rFonts w:hint="eastAsia"/>
-          <w:sz w:val="30"/>
-        </w:rPr>
-        <w:t>：</w:t>
-      </w:r>
-      <w:r>
-        <w:rPr>
-          <w:rFonts w:ascii="宋体" w:hAnsi="宋体" w:hint="eastAsia"/>
-          <w:b/>
-          <w:sz w:val="32"/>
-          <w:szCs w:val="32"/>
-          <w:u w:val="single"/>
-        </w:rPr>
-        <w:t xml:space="preserve">       </w:t>
-      </w:r>
-      <w:r>
-        <w:rPr>
-          <w:rFonts w:hint="eastAsia"/>
-          <w:b/>
-          <w:sz w:val="32"/>
-          <w:szCs w:val="32"/>
-          <w:u w:val="single"/>
-        </w:rPr>
-        <w:t>软件</w:t>
-      </w:r>
-      <w:r>
-        <w:rPr>
-          <w:b/>
-          <w:sz w:val="32"/>
-          <w:szCs w:val="32"/>
-          <w:u w:val="single"/>
-        </w:rPr>
-        <w:t>学院</w:t>
-      </w:r>
-      <w:r>
-        <w:rPr>
-          <w:rFonts w:hint="eastAsia"/>
-          <w:b/>
-          <w:sz w:val="32"/>
-          <w:szCs w:val="32"/>
-          <w:u w:val="single"/>
-        </w:rPr>
-        <w:t xml:space="preserve">            </w:t>
-      </w:r>
-    </w:p>
-    <w:p>
-      <w:pPr>
-        <w:ind w:leftChars="764" w:left="1681"/>
-        <w:rPr>
-          <w:b/>
-          <w:bCs/>
-          <w:sz w:val="32"/>
-        </w:rPr>
-      </w:pPr>
-      <w:r>
-        <w:rPr>
-          <w:rFonts w:hint="eastAsia"/>
-          <w:b/>
-          <w:bCs/>
-          <w:sz w:val="32"/>
-        </w:rPr>
-        <w:t>校外指导老师：</w:t>
-      </w:r>
-      <w:r>
-        <w:rPr>
-          <w:rFonts w:hint="eastAsia"/>
-          <w:b/>
-          <w:bCs/>
-          <w:sz w:val="32"/>
-        </w:rPr>
-        <w:t>__</w:t>
-      </w:r>
-      <w:r>
-        <w:rPr>
-          <w:rFonts w:hint="eastAsia"/>
-          <w:b/>
-          <w:bCs/>
-          <w:sz w:val="32"/>
-          <w:u w:val="single"/>
-        </w:rPr>
-        <w:t>肖鹏</w:t>
-      </w:r>
-      <w:r>
-        <w:rPr>
-          <w:rFonts w:hint="eastAsia"/>
-          <w:b/>
-          <w:bCs/>
-          <w:sz w:val="32"/>
-          <w:u w:val="single"/>
-        </w:rPr>
-        <w:t xml:space="preserve">  </w:t>
-      </w:r>
-      <w:r>
-        <w:rPr>
-          <w:rFonts w:hint="eastAsia"/>
-          <w:b/>
-          <w:bCs/>
-          <w:sz w:val="32"/>
-        </w:rPr>
-        <w:t>职称：</w:t>
-      </w:r>
-      <w:r>
-        <w:rPr>
-          <w:rFonts w:hint="eastAsia"/>
-          <w:b/>
-          <w:bCs/>
-          <w:sz w:val="32"/>
-          <w:u w:val="single"/>
-        </w:rPr>
-        <w:t xml:space="preserve"> </w:t>
-      </w:r>
-      <w:r>
-        <w:rPr>
-          <w:rFonts w:hint="eastAsia"/>
-          <w:b/>
-          <w:bCs/>
-          <w:sz w:val="32"/>
-          <w:u w:val="single"/>
-        </w:rPr>
-        <w:t>项目经理</w:t>
-      </w:r>
-      <w:r>
-        <w:rPr>
-          <w:rFonts w:hint="eastAsia"/>
-          <w:b/>
-          <w:bCs/>
-          <w:sz w:val="32"/>
-          <w:u w:val="single"/>
-        </w:rPr>
-        <w:t xml:space="preserve"> </w:t>
-      </w:r>
-    </w:p>
-    <w:p>
-      <w:pPr>
-        <w:ind w:leftChars="764" w:left="1681"/>
-        <w:rPr>
-          <w:sz w:val="30"/>
-        </w:rPr>
-      </w:pPr>
-      <w:r>
-        <w:rPr>
-          <w:rFonts w:hint="eastAsia"/>
-          <w:b/>
-          <w:bCs/>
-          <w:sz w:val="32"/>
-        </w:rPr>
-        <w:t>指导教师</w:t>
-      </w:r>
-      <w:r>
-        <w:rPr>
-          <w:rFonts w:hint="eastAsia"/>
-          <w:b/>
-          <w:bCs/>
-          <w:sz w:val="30"/>
-        </w:rPr>
-        <w:t>：</w:t>
-      </w:r>
-      <w:r>
-        <w:rPr>
-          <w:rFonts w:ascii="宋体" w:hAnsi="宋体" w:hint="eastAsia"/>
-          <w:b/>
-          <w:sz w:val="32"/>
-          <w:szCs w:val="32"/>
-          <w:u w:val="single"/>
-        </w:rPr>
-        <w:t xml:space="preserve">   </w:t>
-      </w:r>
-      <w:r>
-        <w:rPr>
-          <w:rFonts w:hint="eastAsia"/>
-          <w:b/>
-          <w:sz w:val="32"/>
-          <w:szCs w:val="32"/>
-          <w:u w:val="single"/>
-        </w:rPr>
-        <w:t>邓薇</w:t>
-      </w:r>
-      <w:r>
-        <w:rPr>
-          <w:rFonts w:hint="eastAsia"/>
-          <w:b/>
-          <w:sz w:val="32"/>
-          <w:szCs w:val="32"/>
-          <w:u w:val="single"/>
-        </w:rPr>
-        <w:t xml:space="preserve">  </w:t>
-      </w:r>
-      <w:r>
-        <w:rPr>
-          <w:rFonts w:hint="eastAsia"/>
-          <w:b/>
-          <w:bCs/>
-          <w:sz w:val="32"/>
-        </w:rPr>
-        <w:t>职称：</w:t>
-      </w:r>
-      <w:r>
-        <w:rPr>
-          <w:rFonts w:ascii="宋体" w:hAnsi="宋体" w:hint="eastAsia"/>
-          <w:b/>
-          <w:sz w:val="32"/>
-          <w:szCs w:val="32"/>
-          <w:u w:val="single"/>
-        </w:rPr>
-        <w:t xml:space="preserve">   </w:t>
-      </w:r>
-      <w:r>
-        <w:rPr>
-          <w:rFonts w:ascii="宋体" w:hAnsi="宋体" w:hint="eastAsia"/>
-          <w:b/>
-          <w:sz w:val="32"/>
-          <w:szCs w:val="32"/>
-          <w:u w:val="single"/>
-        </w:rPr>
-        <w:t xml:space="preserve">  </w:t>
-      </w:r>
-      <w:r>
-        <w:rPr>
-          <w:rFonts w:hint="eastAsia"/>
-          <w:b/>
-          <w:bCs/>
-          <w:sz w:val="30"/>
-          <w:u w:val="single"/>
-        </w:rPr>
-        <w:t>讲</w:t>
-      </w:r>
-      <w:r>
-        <w:rPr>
-          <w:rFonts w:hint="eastAsia"/>
-          <w:b/>
-          <w:bCs/>
-          <w:sz w:val="32"/>
-          <w:szCs w:val="32"/>
-          <w:u w:val="single"/>
-        </w:rPr>
         <w:t>师</w:t>
-      </w:r>
-      <w:r>
-        <w:rPr>
-          <w:rFonts w:hint="eastAsia"/>
-          <w:b/>
-          <w:bCs/>
-          <w:sz w:val="32"/>
-          <w:szCs w:val="32"/>
-          <w:u w:val="single"/>
-        </w:rPr>
-        <w:t xml:space="preserve">   </w:t>
-      </w:r>
-      <w:r>
-        <w:rPr>
-          <w:rFonts w:hint="eastAsia"/>
-          <w:b/>
-          <w:bCs/>
-          <w:sz w:val="32"/>
-          <w:szCs w:val="32"/>
-          <w:u w:val="single"/>
-        </w:rPr>
-        <w:t xml:space="preserve"> </w:t>
       </w:r>
       <w:r>
         <w:rPr>
@@ -2004,18 +2192,6 @@
     </w:p>
     <w:p>
       <w:pPr>
-        <w:spacing w:line="300" w:lineRule="auto"/>
-        <w:ind w:firstLine="480"/>
-        <w:rPr>
-          <w:rFonts w:ascii="Arial" w:hAnsi="Arial" w:cs="Arial"/>
-          <w:color w:val="2F2F2F"/>
-          <w:sz w:val="24"/>
-          <w:shd w:val="clear" w:color="auto" w:fill="FFFFFF"/>
-        </w:rPr>
-      </w:pPr>
-    </w:p>
-    <w:p>
-      <w:pPr>
         <w:shd w:val="clear" w:color="auto" w:fill="FFFFFF"/>
         <w:spacing w:line="300" w:lineRule="auto"/>
         <w:ind w:firstLineChars="200" w:firstLine="480"/>
@@ -2675,13 +2851,33 @@
         <w:spacing w:line="300" w:lineRule="auto"/>
         <w:ind w:firstLineChars="200" w:firstLine="480"/>
         <w:rPr>
+          <w:rFonts w:ascii="宋体" w:hAnsi="宋体" w:cs="微软雅黑" w:hint="eastAsia"/>
+          <w:color w:val="000000"/>
+          <w:sz w:val="24"/>
+          <w:szCs w:val="24"/>
+          <w:shd w:val="clear" w:color="auto" w:fill="FFFFFF"/>
+        </w:rPr>
+      </w:pPr>
+      <w:r>
+        <w:rPr>
+          <w:rFonts w:ascii="宋体" w:hAnsi="宋体" w:cs="微软雅黑" w:hint="eastAsia"/>
+          <w:color w:val="000000"/>
+          <w:sz w:val="24"/>
+          <w:szCs w:val="24"/>
+          <w:shd w:val="clear" w:color="auto" w:fill="FFFFFF"/>
+        </w:rPr>
+        <w:t>主要是</w:t>
+      </w:r>
+      <w:r>
+        <w:rPr>
           <w:rFonts w:ascii="宋体" w:hAnsi="宋体" w:cs="微软雅黑"/>
           <w:color w:val="000000"/>
           <w:sz w:val="24"/>
           <w:szCs w:val="24"/>
           <w:shd w:val="clear" w:color="auto" w:fill="FFFFFF"/>
         </w:rPr>
-      </w:pPr>
+        <w:t>先实现一个数据监听器Observer，监听所有数据的对象，如果数据有变化即可拿到新值并通知订阅者</w:t>
+      </w:r>
       <w:r>
         <w:rPr>
           <w:rFonts w:ascii="宋体" w:hAnsi="宋体" w:cs="微软雅黑" w:hint="eastAsia"/>
@@ -2690,8 +2886,9 @@
           <w:szCs w:val="24"/>
           <w:shd w:val="clear" w:color="auto" w:fill="FFFFFF"/>
         </w:rPr>
-        <w:t>主要是</w:t>
-      </w:r>
+        <w:t>，</w:t>
+      </w:r>
+      <w:proofErr w:type="gramStart"/>
       <w:r>
         <w:rPr>
           <w:rFonts w:ascii="宋体" w:hAnsi="宋体" w:cs="微软雅黑"/>
@@ -2700,7 +2897,40 @@
           <w:szCs w:val="24"/>
           <w:shd w:val="clear" w:color="auto" w:fill="FFFFFF"/>
         </w:rPr>
-        <w:t>先实现一个数据监听器Observer，监听所有数据的对象，如果数据有变化即可拿到新值并通知订阅者</w:t>
+        <w:t>再者实现</w:t>
+      </w:r>
+      <w:proofErr w:type="gramEnd"/>
+      <w:r>
+        <w:rPr>
+          <w:rFonts w:ascii="宋体" w:hAnsi="宋体" w:cs="微软雅黑"/>
+          <w:color w:val="000000"/>
+          <w:sz w:val="24"/>
+          <w:szCs w:val="24"/>
+          <w:shd w:val="clear" w:color="auto" w:fill="FFFFFF"/>
+        </w:rPr>
+        <w:t>一个指令</w:t>
+      </w:r>
+      <w:proofErr w:type="gramStart"/>
+      <w:r>
+        <w:rPr>
+          <w:rFonts w:ascii="宋体" w:hAnsi="宋体" w:cs="微软雅黑"/>
+          <w:color w:val="000000"/>
+          <w:sz w:val="24"/>
+          <w:szCs w:val="24"/>
+          <w:shd w:val="clear" w:color="auto" w:fill="FFFFFF"/>
+        </w:rPr>
+        <w:t>解析器</w:t>
+      </w:r>
+      <w:proofErr w:type="gramEnd"/>
+      <w:r>
+        <w:rPr>
+          <w:rFonts w:ascii="宋体" w:hAnsi="宋体" w:cs="微软雅黑"/>
+          <w:color w:val="000000"/>
+          <w:sz w:val="24"/>
+          <w:szCs w:val="24"/>
+          <w:shd w:val="clear" w:color="auto" w:fill="FFFFFF"/>
+        </w:rPr>
+        <w:t>Compile，来扫描和解析每个元素的指令，根据指令模板替换数据，以及绑定相应的更新函数</w:t>
       </w:r>
       <w:r>
         <w:rPr>
@@ -2710,7 +2940,57 @@
           <w:szCs w:val="24"/>
           <w:shd w:val="clear" w:color="auto" w:fill="FFFFFF"/>
         </w:rPr>
-        <w:t>，</w:t>
+        <w:t>。</w:t>
+      </w:r>
+      <w:r>
+        <w:rPr>
+          <w:rFonts w:ascii="宋体" w:hAnsi="宋体" w:cs="微软雅黑"/>
+          <w:color w:val="000000"/>
+          <w:sz w:val="24"/>
+          <w:szCs w:val="24"/>
+          <w:shd w:val="clear" w:color="auto" w:fill="FFFFFF"/>
+        </w:rPr>
+        <w:t>而实现一个Watcher，</w:t>
+      </w:r>
+      <w:r>
+        <w:rPr>
+          <w:rFonts w:ascii="宋体" w:hAnsi="宋体" w:cs="微软雅黑" w:hint="eastAsia"/>
+          <w:color w:val="000000"/>
+          <w:sz w:val="24"/>
+          <w:szCs w:val="24"/>
+          <w:shd w:val="clear" w:color="auto" w:fill="FFFFFF"/>
+        </w:rPr>
+        <w:t>是</w:t>
+      </w:r>
+      <w:r>
+        <w:rPr>
+          <w:rFonts w:ascii="宋体" w:hAnsi="宋体" w:cs="微软雅黑"/>
+          <w:color w:val="000000"/>
+          <w:sz w:val="24"/>
+          <w:szCs w:val="24"/>
+          <w:shd w:val="clear" w:color="auto" w:fill="FFFFFF"/>
+        </w:rPr>
+        <w:t>连接Observer和Compile的桥梁，能够</w:t>
+      </w:r>
+      <w:r>
+        <w:rPr>
+          <w:rFonts w:ascii="宋体" w:hAnsi="宋体" w:cs="微软雅黑" w:hint="eastAsia"/>
+          <w:color w:val="000000"/>
+          <w:sz w:val="24"/>
+          <w:szCs w:val="24"/>
+          <w:shd w:val="clear" w:color="auto" w:fill="FFFFFF"/>
+        </w:rPr>
+        <w:t>收到</w:t>
+      </w:r>
+      <w:r>
+        <w:rPr>
+          <w:rFonts w:ascii="宋体" w:hAnsi="宋体" w:cs="微软雅黑"/>
+          <w:color w:val="000000"/>
+          <w:sz w:val="24"/>
+          <w:szCs w:val="24"/>
+          <w:shd w:val="clear" w:color="auto" w:fill="FFFFFF"/>
+        </w:rPr>
+        <w:t>并订阅每个属性变化的通知，执行指令绑定的</w:t>
       </w:r>
       <w:proofErr w:type="gramStart"/>
       <w:r>
@@ -2721,7 +3001,7 @@
           <w:szCs w:val="24"/>
           <w:shd w:val="clear" w:color="auto" w:fill="FFFFFF"/>
         </w:rPr>
-        <w:t>再者实现</w:t>
+        <w:t>相应回调函</w:t>
       </w:r>
       <w:proofErr w:type="gramEnd"/>
       <w:r>
@@ -2732,164 +3012,627 @@
           <w:szCs w:val="24"/>
           <w:shd w:val="clear" w:color="auto" w:fill="FFFFFF"/>
         </w:rPr>
-        <w:t>一个指令</w:t>
+        <w:t>数，从而更新视图</w:t>
+      </w:r>
+      <w:r>
+        <w:rPr>
+          <w:rFonts w:ascii="宋体" w:hAnsi="宋体" w:cs="微软雅黑" w:hint="eastAsia"/>
+          <w:color w:val="000000"/>
+          <w:sz w:val="24"/>
+          <w:szCs w:val="24"/>
+          <w:shd w:val="clear" w:color="auto" w:fill="FFFFFF"/>
+        </w:rPr>
+        <w:t>。</w:t>
+      </w:r>
+      <w:r>
+        <w:rPr>
+          <w:rFonts w:ascii="宋体" w:hAnsi="宋体" w:cs="微软雅黑"/>
+          <w:color w:val="000000"/>
+          <w:sz w:val="24"/>
+          <w:szCs w:val="24"/>
+          <w:shd w:val="clear" w:color="auto" w:fill="FFFFFF"/>
+        </w:rPr>
+        <w:t>最后</w:t>
+      </w:r>
+      <w:proofErr w:type="spellStart"/>
+      <w:r>
+        <w:rPr>
+          <w:rFonts w:ascii="宋体" w:hAnsi="宋体" w:cs="微软雅黑"/>
+          <w:color w:val="000000"/>
+          <w:sz w:val="24"/>
+          <w:szCs w:val="24"/>
+          <w:shd w:val="clear" w:color="auto" w:fill="FFFFFF"/>
+        </w:rPr>
+        <w:t>mvvm</w:t>
+      </w:r>
+      <w:proofErr w:type="spellEnd"/>
+      <w:r>
+        <w:rPr>
+          <w:rFonts w:ascii="宋体" w:hAnsi="宋体" w:cs="微软雅黑"/>
+          <w:color w:val="000000"/>
+          <w:sz w:val="24"/>
+          <w:szCs w:val="24"/>
+          <w:shd w:val="clear" w:color="auto" w:fill="FFFFFF"/>
+        </w:rPr>
+        <w:t>入口函数，整合以上三者</w:t>
+      </w:r>
+      <w:r>
+        <w:rPr>
+          <w:rFonts w:ascii="宋体" w:hAnsi="宋体" w:cs="微软雅黑" w:hint="eastAsia"/>
+          <w:color w:val="000000"/>
+          <w:sz w:val="24"/>
+          <w:szCs w:val="24"/>
+          <w:shd w:val="clear" w:color="auto" w:fill="FFFFFF"/>
+        </w:rPr>
+        <w:t>。</w:t>
+      </w:r>
+    </w:p>
+    <w:p>
+      <w:pPr>
+        <w:spacing w:line="300" w:lineRule="auto"/>
+        <w:ind w:firstLineChars="200" w:firstLine="480"/>
+        <w:rPr>
+          <w:rFonts w:ascii="宋体" w:hAnsi="宋体" w:hint="eastAsia"/>
+          <w:color w:val="000000"/>
+          <w:sz w:val="24"/>
+          <w:szCs w:val="24"/>
+        </w:rPr>
+      </w:pPr>
+      <w:proofErr w:type="spellStart"/>
+      <w:r>
+        <w:rPr>
+          <w:rFonts w:ascii="宋体" w:hAnsi="宋体" w:hint="eastAsia"/>
+          <w:color w:val="000000"/>
+          <w:sz w:val="24"/>
+          <w:szCs w:val="24"/>
+        </w:rPr>
+        <w:t>Vue</w:t>
+      </w:r>
+      <w:proofErr w:type="spellEnd"/>
+      <w:r>
+        <w:rPr>
+          <w:rFonts w:ascii="宋体" w:hAnsi="宋体" w:hint="eastAsia"/>
+          <w:color w:val="000000"/>
+          <w:sz w:val="24"/>
+          <w:szCs w:val="24"/>
+        </w:rPr>
+        <w:t>虽然是一个比较轻量级的框架，简单轻量的同时还非常的人性化，其提供的API也是非常的容易理解，同时也提供了一些很便捷的指令和属性。</w:t>
+      </w:r>
+      <w:r>
+        <w:rPr>
+          <w:rFonts w:ascii="宋体" w:hAnsi="宋体" w:hint="eastAsia"/>
+          <w:color w:val="000000"/>
+          <w:sz w:val="24"/>
+          <w:szCs w:val="24"/>
+        </w:rPr>
+        <w:t>说起小巧，那应该首先要关注下</w:t>
+      </w:r>
+      <w:proofErr w:type="spellStart"/>
+      <w:r>
+        <w:rPr>
+          <w:rFonts w:ascii="宋体" w:hAnsi="宋体" w:hint="eastAsia"/>
+          <w:color w:val="000000"/>
+          <w:sz w:val="24"/>
+          <w:szCs w:val="24"/>
+        </w:rPr>
+        <w:t>Vue</w:t>
+      </w:r>
+      <w:proofErr w:type="spellEnd"/>
+      <w:r>
+        <w:rPr>
+          <w:rFonts w:ascii="宋体" w:hAnsi="宋体" w:hint="eastAsia"/>
+          <w:color w:val="000000"/>
+          <w:sz w:val="24"/>
+          <w:szCs w:val="24"/>
+        </w:rPr>
+        <w:t>的源码大小，</w:t>
+      </w:r>
+      <w:proofErr w:type="spellStart"/>
+      <w:r>
+        <w:rPr>
+          <w:rFonts w:ascii="宋体" w:hAnsi="宋体" w:hint="eastAsia"/>
+          <w:color w:val="000000"/>
+          <w:sz w:val="24"/>
+          <w:szCs w:val="24"/>
+        </w:rPr>
+        <w:t>Vue</w:t>
+      </w:r>
+      <w:proofErr w:type="spellEnd"/>
+      <w:r>
+        <w:rPr>
+          <w:rFonts w:ascii="宋体" w:hAnsi="宋体" w:hint="eastAsia"/>
+          <w:color w:val="000000"/>
+          <w:sz w:val="24"/>
+          <w:szCs w:val="24"/>
+        </w:rPr>
+        <w:t>的成产版本（即min版）</w:t>
       </w:r>
       <w:proofErr w:type="gramStart"/>
       <w:r>
         <w:rPr>
+          <w:rFonts w:ascii="宋体" w:hAnsi="宋体" w:hint="eastAsia"/>
+          <w:color w:val="000000"/>
+          <w:sz w:val="24"/>
+          <w:szCs w:val="24"/>
+        </w:rPr>
+        <w:t>源码仅</w:t>
+      </w:r>
+      <w:proofErr w:type="gramEnd"/>
+      <w:r>
+        <w:rPr>
+          <w:rFonts w:ascii="宋体" w:hAnsi="宋体" w:hint="eastAsia"/>
+          <w:color w:val="000000"/>
+          <w:sz w:val="24"/>
+          <w:szCs w:val="24"/>
+        </w:rPr>
+        <w:t>为72.9kb，</w:t>
+      </w:r>
+      <w:proofErr w:type="gramStart"/>
+      <w:r>
+        <w:rPr>
+          <w:rFonts w:ascii="宋体" w:hAnsi="宋体" w:hint="eastAsia"/>
+          <w:color w:val="000000"/>
+          <w:sz w:val="24"/>
+          <w:szCs w:val="24"/>
+        </w:rPr>
+        <w:t>官网称</w:t>
+      </w:r>
+      <w:proofErr w:type="spellStart"/>
+      <w:proofErr w:type="gramEnd"/>
+      <w:r>
+        <w:rPr>
+          <w:rFonts w:ascii="宋体" w:hAnsi="宋体" w:hint="eastAsia"/>
+          <w:color w:val="000000"/>
+          <w:sz w:val="24"/>
+          <w:szCs w:val="24"/>
+        </w:rPr>
+        <w:t>gzip</w:t>
+      </w:r>
+      <w:proofErr w:type="spellEnd"/>
+      <w:r>
+        <w:rPr>
+          <w:rFonts w:ascii="宋体" w:hAnsi="宋体" w:hint="eastAsia"/>
+          <w:color w:val="000000"/>
+          <w:sz w:val="24"/>
+          <w:szCs w:val="24"/>
+        </w:rPr>
+        <w:t>压缩后只有25.11kb，相比Angular的144kb缩小了一半。小巧的一种好处就是可以让用户更自由的选择相应的解决方案，在配合其他库方面它给了用户更大的空间。如</w:t>
+      </w:r>
+      <w:proofErr w:type="spellStart"/>
+      <w:r>
+        <w:rPr>
+          <w:rFonts w:ascii="宋体" w:hAnsi="宋体" w:hint="eastAsia"/>
+          <w:color w:val="000000"/>
+          <w:sz w:val="24"/>
+          <w:szCs w:val="24"/>
+        </w:rPr>
+        <w:t>Vue</w:t>
+      </w:r>
+      <w:proofErr w:type="spellEnd"/>
+      <w:r>
+        <w:rPr>
+          <w:rFonts w:ascii="宋体" w:hAnsi="宋体" w:hint="eastAsia"/>
+          <w:color w:val="000000"/>
+          <w:sz w:val="24"/>
+          <w:szCs w:val="24"/>
+        </w:rPr>
+        <w:t>的核心默认是不包含路由和 Ajax 功能，但是如果项目中需要路由和AJAX，可以直接使用</w:t>
+      </w:r>
+      <w:proofErr w:type="spellStart"/>
+      <w:r>
+        <w:rPr>
+          <w:rFonts w:ascii="宋体" w:hAnsi="宋体" w:hint="eastAsia"/>
+          <w:color w:val="000000"/>
+          <w:sz w:val="24"/>
+          <w:szCs w:val="24"/>
+        </w:rPr>
+        <w:t>Vue</w:t>
+      </w:r>
+      <w:proofErr w:type="spellEnd"/>
+      <w:r>
+        <w:rPr>
+          <w:rFonts w:ascii="宋体" w:hAnsi="宋体" w:hint="eastAsia"/>
+          <w:color w:val="000000"/>
+          <w:sz w:val="24"/>
+          <w:szCs w:val="24"/>
+        </w:rPr>
+        <w:t>提供的官方库</w:t>
+      </w:r>
+      <w:proofErr w:type="spellStart"/>
+      <w:r>
+        <w:rPr>
+          <w:rFonts w:ascii="宋体" w:hAnsi="宋体" w:hint="eastAsia"/>
+          <w:color w:val="000000"/>
+          <w:sz w:val="24"/>
+          <w:szCs w:val="24"/>
+        </w:rPr>
+        <w:t>Vue</w:t>
+      </w:r>
+      <w:proofErr w:type="spellEnd"/>
+      <w:r>
+        <w:rPr>
+          <w:rFonts w:ascii="宋体" w:hAnsi="宋体" w:hint="eastAsia"/>
+          <w:color w:val="000000"/>
+          <w:sz w:val="24"/>
+          <w:szCs w:val="24"/>
+        </w:rPr>
+        <w:t>-router及第三方插件</w:t>
+      </w:r>
+      <w:proofErr w:type="spellStart"/>
+      <w:r>
+        <w:rPr>
+          <w:rFonts w:ascii="宋体" w:hAnsi="宋体" w:hint="eastAsia"/>
+          <w:color w:val="000000"/>
+          <w:sz w:val="24"/>
+          <w:szCs w:val="24"/>
+        </w:rPr>
+        <w:t>vue</w:t>
+      </w:r>
+      <w:proofErr w:type="spellEnd"/>
+      <w:r>
+        <w:rPr>
+          <w:rFonts w:ascii="宋体" w:hAnsi="宋体" w:hint="eastAsia"/>
+          <w:color w:val="000000"/>
+          <w:sz w:val="24"/>
+          <w:szCs w:val="24"/>
+        </w:rPr>
+        <w:t>-resource，同时你也可以使用其他你想要使用的库或插件，如</w:t>
+      </w:r>
+      <w:proofErr w:type="spellStart"/>
+      <w:r>
+        <w:rPr>
+          <w:rFonts w:ascii="宋体" w:hAnsi="宋体" w:hint="eastAsia"/>
+          <w:color w:val="000000"/>
+          <w:sz w:val="24"/>
+          <w:szCs w:val="24"/>
+        </w:rPr>
+        <w:t>jQuery</w:t>
+      </w:r>
+      <w:proofErr w:type="spellEnd"/>
+      <w:r>
+        <w:rPr>
+          <w:rFonts w:ascii="宋体" w:hAnsi="宋体" w:hint="eastAsia"/>
+          <w:color w:val="000000"/>
+          <w:sz w:val="24"/>
+          <w:szCs w:val="24"/>
+        </w:rPr>
+        <w:t>的AJAX等。</w:t>
+      </w:r>
+    </w:p>
+    <w:p>
+      <w:pPr>
+        <w:spacing w:line="300" w:lineRule="auto"/>
+        <w:ind w:firstLineChars="200" w:firstLine="480"/>
+        <w:rPr>
+          <w:rFonts w:ascii="宋体" w:hAnsi="宋体" w:hint="eastAsia"/>
+          <w:color w:val="000000"/>
+          <w:sz w:val="24"/>
+          <w:szCs w:val="24"/>
+        </w:rPr>
+      </w:pPr>
+      <w:r>
+        <w:rPr>
+          <w:rFonts w:ascii="宋体" w:hAnsi="宋体" w:hint="eastAsia"/>
+          <w:color w:val="000000"/>
+          <w:sz w:val="24"/>
+          <w:szCs w:val="24"/>
+        </w:rPr>
+        <w:t>结合一些第三方模块构建工具，如</w:t>
+      </w:r>
+      <w:proofErr w:type="spellStart"/>
+      <w:r>
+        <w:rPr>
+          <w:rFonts w:ascii="宋体" w:hAnsi="宋体" w:hint="eastAsia"/>
+          <w:color w:val="000000"/>
+          <w:sz w:val="24"/>
+          <w:szCs w:val="24"/>
+        </w:rPr>
+        <w:t>CommonJS</w:t>
+      </w:r>
+      <w:proofErr w:type="spellEnd"/>
+      <w:r>
+        <w:rPr>
+          <w:rFonts w:ascii="宋体" w:hAnsi="宋体" w:hint="eastAsia"/>
+          <w:color w:val="000000"/>
+          <w:sz w:val="24"/>
+          <w:szCs w:val="24"/>
+        </w:rPr>
+        <w:t>、</w:t>
+      </w:r>
+      <w:proofErr w:type="spellStart"/>
+      <w:r>
+        <w:rPr>
+          <w:rFonts w:ascii="宋体" w:hAnsi="宋体" w:hint="eastAsia"/>
+          <w:color w:val="000000"/>
+          <w:sz w:val="24"/>
+          <w:szCs w:val="24"/>
+        </w:rPr>
+        <w:t>RequireJS</w:t>
+      </w:r>
+      <w:proofErr w:type="spellEnd"/>
+      <w:r>
+        <w:rPr>
+          <w:rFonts w:ascii="宋体" w:hAnsi="宋体" w:hint="eastAsia"/>
+          <w:color w:val="000000"/>
+          <w:sz w:val="24"/>
+          <w:szCs w:val="24"/>
+        </w:rPr>
+        <w:t>或者</w:t>
+      </w:r>
+      <w:proofErr w:type="spellStart"/>
+      <w:r>
+        <w:rPr>
+          <w:rFonts w:ascii="宋体" w:hAnsi="宋体" w:hint="eastAsia"/>
+          <w:color w:val="000000"/>
+          <w:sz w:val="24"/>
+          <w:szCs w:val="24"/>
+        </w:rPr>
+        <w:t>SeaJs</w:t>
+      </w:r>
+      <w:proofErr w:type="spellEnd"/>
+      <w:r>
+        <w:rPr>
+          <w:rFonts w:ascii="宋体" w:hAnsi="宋体" w:hint="eastAsia"/>
+          <w:color w:val="000000"/>
+          <w:sz w:val="24"/>
+          <w:szCs w:val="24"/>
+        </w:rPr>
+        <w:t>，可以轻松实现代码的模块化。但是在</w:t>
+      </w:r>
+      <w:proofErr w:type="gramStart"/>
+      <w:r>
+        <w:rPr>
+          <w:rFonts w:ascii="宋体" w:hAnsi="宋体" w:hint="eastAsia"/>
+          <w:color w:val="000000"/>
+          <w:sz w:val="24"/>
+          <w:szCs w:val="24"/>
+        </w:rPr>
+        <w:t>这里小</w:t>
+      </w:r>
+      <w:proofErr w:type="gramEnd"/>
+      <w:r>
+        <w:rPr>
+          <w:rFonts w:ascii="宋体" w:hAnsi="宋体" w:hint="eastAsia"/>
+          <w:color w:val="000000"/>
+          <w:sz w:val="24"/>
+          <w:szCs w:val="24"/>
+        </w:rPr>
+        <w:t>编不推荐使用上述构建工具，直接使用ES6的模块化功能，再结合</w:t>
+      </w:r>
+      <w:proofErr w:type="spellStart"/>
+      <w:r>
+        <w:rPr>
+          <w:rFonts w:ascii="宋体" w:hAnsi="宋体" w:hint="eastAsia"/>
+          <w:color w:val="000000"/>
+          <w:sz w:val="24"/>
+          <w:szCs w:val="24"/>
+        </w:rPr>
+        <w:t>Webpack</w:t>
+      </w:r>
+      <w:proofErr w:type="spellEnd"/>
+      <w:r>
+        <w:rPr>
+          <w:rFonts w:ascii="宋体" w:hAnsi="宋体" w:hint="eastAsia"/>
+          <w:color w:val="000000"/>
+          <w:sz w:val="24"/>
+          <w:szCs w:val="24"/>
+        </w:rPr>
+        <w:t>进行相应打包是目前最热门的方案。</w:t>
+      </w:r>
+      <w:proofErr w:type="spellStart"/>
+      <w:r>
+        <w:rPr>
+          <w:rFonts w:ascii="宋体" w:hAnsi="宋体" w:hint="eastAsia"/>
+          <w:color w:val="000000"/>
+          <w:sz w:val="24"/>
+          <w:szCs w:val="24"/>
+        </w:rPr>
+        <w:t>Vue</w:t>
+      </w:r>
+      <w:proofErr w:type="spellEnd"/>
+      <w:r>
+        <w:rPr>
+          <w:rFonts w:ascii="宋体" w:hAnsi="宋体" w:hint="eastAsia"/>
+          <w:color w:val="000000"/>
+          <w:sz w:val="24"/>
+          <w:szCs w:val="24"/>
+        </w:rPr>
+        <w:t>的组件化功能可谓是它的一大亮点，通过将页面上某一组件的html、CSS、</w:t>
+      </w:r>
+      <w:proofErr w:type="spellStart"/>
+      <w:r>
+        <w:rPr>
+          <w:rFonts w:ascii="宋体" w:hAnsi="宋体" w:hint="eastAsia"/>
+          <w:color w:val="000000"/>
+          <w:sz w:val="24"/>
+          <w:szCs w:val="24"/>
+        </w:rPr>
+        <w:t>js</w:t>
+      </w:r>
+      <w:proofErr w:type="spellEnd"/>
+      <w:r>
+        <w:rPr>
+          <w:rFonts w:ascii="宋体" w:hAnsi="宋体" w:hint="eastAsia"/>
+          <w:color w:val="000000"/>
+          <w:sz w:val="24"/>
+          <w:szCs w:val="24"/>
+        </w:rPr>
+        <w:t>代码放入一个.</w:t>
+      </w:r>
+      <w:proofErr w:type="spellStart"/>
+      <w:r>
+        <w:rPr>
+          <w:rFonts w:ascii="宋体" w:hAnsi="宋体" w:hint="eastAsia"/>
+          <w:color w:val="000000"/>
+          <w:sz w:val="24"/>
+          <w:szCs w:val="24"/>
+        </w:rPr>
+        <w:t>vue</w:t>
+      </w:r>
+      <w:proofErr w:type="spellEnd"/>
+      <w:r>
+        <w:rPr>
+          <w:rFonts w:ascii="宋体" w:hAnsi="宋体" w:hint="eastAsia"/>
+          <w:color w:val="000000"/>
+          <w:sz w:val="24"/>
+          <w:szCs w:val="24"/>
+        </w:rPr>
+        <w:t>的文件中进行管理可以大大提高代码的维护性。当然这样写我们是需要通过</w:t>
+      </w:r>
+      <w:proofErr w:type="spellStart"/>
+      <w:r>
+        <w:rPr>
+          <w:rFonts w:ascii="宋体" w:hAnsi="宋体" w:hint="eastAsia"/>
+          <w:color w:val="000000"/>
+          <w:sz w:val="24"/>
+          <w:szCs w:val="24"/>
+        </w:rPr>
+        <w:t>webpack</w:t>
+      </w:r>
+      <w:proofErr w:type="spellEnd"/>
+      <w:r>
+        <w:rPr>
+          <w:rFonts w:ascii="宋体" w:hAnsi="宋体" w:hint="eastAsia"/>
+          <w:color w:val="000000"/>
+          <w:sz w:val="24"/>
+          <w:szCs w:val="24"/>
+        </w:rPr>
+        <w:t>来进行打包的，推荐使用</w:t>
+      </w:r>
+      <w:proofErr w:type="spellStart"/>
+      <w:r>
+        <w:rPr>
+          <w:rFonts w:ascii="宋体" w:hAnsi="宋体" w:hint="eastAsia"/>
+          <w:color w:val="000000"/>
+          <w:sz w:val="24"/>
+          <w:szCs w:val="24"/>
+        </w:rPr>
+        <w:t>Webpack</w:t>
+      </w:r>
+      <w:proofErr w:type="spellEnd"/>
+      <w:r>
+        <w:rPr>
+          <w:rFonts w:ascii="宋体" w:hAnsi="宋体" w:hint="eastAsia"/>
+          <w:color w:val="000000"/>
+          <w:sz w:val="24"/>
+          <w:szCs w:val="24"/>
+        </w:rPr>
+        <w:t xml:space="preserve"> + </w:t>
+      </w:r>
+      <w:proofErr w:type="spellStart"/>
+      <w:r>
+        <w:rPr>
+          <w:rFonts w:ascii="宋体" w:hAnsi="宋体" w:hint="eastAsia"/>
+          <w:color w:val="000000"/>
+          <w:sz w:val="24"/>
+          <w:szCs w:val="24"/>
+        </w:rPr>
+        <w:t>vue</w:t>
+      </w:r>
+      <w:proofErr w:type="spellEnd"/>
+      <w:r>
+        <w:rPr>
+          <w:rFonts w:ascii="宋体" w:hAnsi="宋体" w:hint="eastAsia"/>
+          <w:color w:val="000000"/>
+          <w:sz w:val="24"/>
+          <w:szCs w:val="24"/>
+        </w:rPr>
+        <w:t>-loader的方式，同时使用ES6语法，需要安装</w:t>
+      </w:r>
+      <w:proofErr w:type="spellStart"/>
+      <w:r>
+        <w:rPr>
+          <w:rFonts w:ascii="宋体" w:hAnsi="宋体" w:hint="eastAsia"/>
+          <w:color w:val="000000"/>
+          <w:sz w:val="24"/>
+          <w:szCs w:val="24"/>
+        </w:rPr>
+        <w:t>babel</w:t>
+      </w:r>
+      <w:proofErr w:type="spellEnd"/>
+      <w:r>
+        <w:rPr>
+          <w:rFonts w:ascii="宋体" w:hAnsi="宋体" w:hint="eastAsia"/>
+          <w:color w:val="000000"/>
+          <w:sz w:val="24"/>
+          <w:szCs w:val="24"/>
+        </w:rPr>
+        <w:t>来进行转换。和Angular一样，</w:t>
+      </w:r>
+      <w:proofErr w:type="spellStart"/>
+      <w:r>
+        <w:rPr>
+          <w:rFonts w:ascii="宋体" w:hAnsi="宋体" w:hint="eastAsia"/>
+          <w:color w:val="000000"/>
+          <w:sz w:val="24"/>
+          <w:szCs w:val="24"/>
+        </w:rPr>
+        <w:t>Vue</w:t>
+      </w:r>
+      <w:proofErr w:type="spellEnd"/>
+      <w:r>
+        <w:rPr>
+          <w:rFonts w:ascii="宋体" w:hAnsi="宋体" w:hint="eastAsia"/>
+          <w:color w:val="000000"/>
+          <w:sz w:val="24"/>
+          <w:szCs w:val="24"/>
+        </w:rPr>
+        <w:t>也具有它的路由功能。通过路由功能，我们可以实现各个组件的按需加载，轻松构建单页应用。</w:t>
+      </w:r>
+    </w:p>
+    <w:p>
+      <w:pPr>
+        <w:spacing w:line="300" w:lineRule="auto"/>
+        <w:ind w:firstLineChars="200" w:firstLine="480"/>
+        <w:rPr>
+          <w:rFonts w:ascii="宋体" w:hAnsi="宋体"/>
+          <w:color w:val="000000"/>
+          <w:sz w:val="24"/>
+          <w:szCs w:val="24"/>
+        </w:rPr>
+      </w:pPr>
+      <w:r>
+        <w:rPr>
+          <w:rFonts w:ascii="宋体" w:hAnsi="宋体" w:hint="eastAsia"/>
+          <w:color w:val="000000"/>
+          <w:sz w:val="24"/>
+          <w:szCs w:val="24"/>
+        </w:rPr>
+        <w:t>个人认为前端的一些技术都是融会贯通的，学习一门语言或者框架本身并不是为了学习它的技术，最重要的是学习它的思维，只有思维层面得到了延伸，学习其他技术的时候会发现得心应手。</w:t>
+      </w:r>
+      <w:proofErr w:type="spellStart"/>
+      <w:r>
+        <w:rPr>
+          <w:rFonts w:ascii="宋体" w:hAnsi="宋体" w:hint="eastAsia"/>
+          <w:color w:val="000000"/>
+          <w:sz w:val="24"/>
+          <w:szCs w:val="24"/>
+        </w:rPr>
+        <w:t>Vue</w:t>
+      </w:r>
+      <w:proofErr w:type="spellEnd"/>
+      <w:r>
+        <w:rPr>
+          <w:rFonts w:ascii="宋体" w:hAnsi="宋体" w:hint="eastAsia"/>
+          <w:color w:val="000000"/>
+          <w:sz w:val="24"/>
+          <w:szCs w:val="24"/>
+        </w:rPr>
+        <w:t>带给我们的是前端一种解决问题的新的思维。</w:t>
+      </w:r>
+    </w:p>
+    <w:p>
+      <w:pPr>
+        <w:spacing w:line="300" w:lineRule="auto"/>
+        <w:ind w:firstLineChars="200" w:firstLine="480"/>
+        <w:rPr>
           <w:rFonts w:ascii="宋体" w:hAnsi="宋体" w:cs="微软雅黑"/>
           <w:color w:val="000000"/>
           <w:sz w:val="24"/>
           <w:szCs w:val="24"/>
           <w:shd w:val="clear" w:color="auto" w:fill="FFFFFF"/>
         </w:rPr>
-        <w:t>解析器</w:t>
-      </w:r>
-      <w:proofErr w:type="gramEnd"/>
-      <w:r>
-        <w:rPr>
-          <w:rFonts w:ascii="宋体" w:hAnsi="宋体" w:cs="微软雅黑"/>
-          <w:color w:val="000000"/>
-          <w:sz w:val="24"/>
-          <w:szCs w:val="24"/>
-          <w:shd w:val="clear" w:color="auto" w:fill="FFFFFF"/>
-        </w:rPr>
-        <w:t>Compile，来扫描和解析每个元素的指令，根据指令模板替换数据，以及绑定相应的更新函数</w:t>
-      </w:r>
-      <w:r>
-        <w:rPr>
-          <w:rFonts w:ascii="宋体" w:hAnsi="宋体" w:cs="微软雅黑" w:hint="eastAsia"/>
-          <w:color w:val="000000"/>
-          <w:sz w:val="24"/>
-          <w:szCs w:val="24"/>
-          <w:shd w:val="clear" w:color="auto" w:fill="FFFFFF"/>
-        </w:rPr>
-        <w:t>。</w:t>
-      </w:r>
-      <w:r>
-        <w:rPr>
-          <w:rFonts w:ascii="宋体" w:hAnsi="宋体" w:cs="微软雅黑"/>
-          <w:color w:val="000000"/>
-          <w:sz w:val="24"/>
-          <w:szCs w:val="24"/>
-          <w:shd w:val="clear" w:color="auto" w:fill="FFFFFF"/>
-        </w:rPr>
-        <w:t>而实现一个Watcher，</w:t>
-      </w:r>
-      <w:r>
-        <w:rPr>
-          <w:rFonts w:ascii="宋体" w:hAnsi="宋体" w:cs="微软雅黑" w:hint="eastAsia"/>
-          <w:color w:val="000000"/>
-          <w:sz w:val="24"/>
-          <w:szCs w:val="24"/>
-          <w:shd w:val="clear" w:color="auto" w:fill="FFFFFF"/>
-        </w:rPr>
-        <w:t>是</w:t>
-      </w:r>
-      <w:r>
-        <w:rPr>
-          <w:rFonts w:ascii="宋体" w:hAnsi="宋体" w:cs="微软雅黑"/>
-          <w:color w:val="000000"/>
-          <w:sz w:val="24"/>
-          <w:szCs w:val="24"/>
-          <w:shd w:val="clear" w:color="auto" w:fill="FFFFFF"/>
-        </w:rPr>
-        <w:t>连接Observer和Compile的桥梁，能够</w:t>
-      </w:r>
-      <w:r>
-        <w:rPr>
-          <w:rFonts w:ascii="宋体" w:hAnsi="宋体" w:cs="微软雅黑" w:hint="eastAsia"/>
-          <w:color w:val="000000"/>
-          <w:sz w:val="24"/>
-          <w:szCs w:val="24"/>
-          <w:shd w:val="clear" w:color="auto" w:fill="FFFFFF"/>
-        </w:rPr>
-        <w:t>收到</w:t>
-      </w:r>
-      <w:r>
-        <w:rPr>
-          <w:rFonts w:ascii="宋体" w:hAnsi="宋体" w:cs="微软雅黑"/>
-          <w:color w:val="000000"/>
-          <w:sz w:val="24"/>
-          <w:szCs w:val="24"/>
-          <w:shd w:val="clear" w:color="auto" w:fill="FFFFFF"/>
-        </w:rPr>
-        <w:t>并订阅每个属性变化的通知，执行指令绑定的</w:t>
-      </w:r>
-      <w:proofErr w:type="gramStart"/>
-      <w:r>
-        <w:rPr>
-          <w:rFonts w:ascii="宋体" w:hAnsi="宋体" w:cs="微软雅黑"/>
-          <w:color w:val="000000"/>
-          <w:sz w:val="24"/>
-          <w:szCs w:val="24"/>
-          <w:shd w:val="clear" w:color="auto" w:fill="FFFFFF"/>
-        </w:rPr>
-        <w:t>相应回调函</w:t>
-      </w:r>
-      <w:proofErr w:type="gramEnd"/>
-      <w:r>
-        <w:rPr>
-          <w:rFonts w:ascii="宋体" w:hAnsi="宋体" w:cs="微软雅黑"/>
-          <w:color w:val="000000"/>
-          <w:sz w:val="24"/>
-          <w:szCs w:val="24"/>
-          <w:shd w:val="clear" w:color="auto" w:fill="FFFFFF"/>
-        </w:rPr>
-        <w:t>数，从而更新视图</w:t>
-      </w:r>
-      <w:r>
-        <w:rPr>
-          <w:rFonts w:ascii="宋体" w:hAnsi="宋体" w:cs="微软雅黑" w:hint="eastAsia"/>
-          <w:color w:val="000000"/>
-          <w:sz w:val="24"/>
-          <w:szCs w:val="24"/>
-          <w:shd w:val="clear" w:color="auto" w:fill="FFFFFF"/>
-        </w:rPr>
-        <w:t>。</w:t>
-      </w:r>
-      <w:r>
-        <w:rPr>
-          <w:rFonts w:ascii="宋体" w:hAnsi="宋体" w:cs="微软雅黑"/>
-          <w:color w:val="000000"/>
-          <w:sz w:val="24"/>
-          <w:szCs w:val="24"/>
-          <w:shd w:val="clear" w:color="auto" w:fill="FFFFFF"/>
-        </w:rPr>
-        <w:t>最后</w:t>
-      </w:r>
-      <w:proofErr w:type="spellStart"/>
-      <w:r>
-        <w:rPr>
-          <w:rFonts w:ascii="宋体" w:hAnsi="宋体" w:cs="微软雅黑"/>
-          <w:color w:val="000000"/>
-          <w:sz w:val="24"/>
-          <w:szCs w:val="24"/>
-          <w:shd w:val="clear" w:color="auto" w:fill="FFFFFF"/>
-        </w:rPr>
-        <w:t>mvvm</w:t>
-      </w:r>
-      <w:proofErr w:type="spellEnd"/>
-      <w:r>
-        <w:rPr>
-          <w:rFonts w:ascii="宋体" w:hAnsi="宋体" w:cs="微软雅黑"/>
-          <w:color w:val="000000"/>
-          <w:sz w:val="24"/>
-          <w:szCs w:val="24"/>
-          <w:shd w:val="clear" w:color="auto" w:fill="FFFFFF"/>
-        </w:rPr>
-        <w:t>入口函数，整合以上三者</w:t>
-      </w:r>
-      <w:r>
-        <w:rPr>
-          <w:rFonts w:ascii="宋体" w:hAnsi="宋体" w:cs="微软雅黑" w:hint="eastAsia"/>
-          <w:color w:val="000000"/>
-          <w:sz w:val="24"/>
-          <w:szCs w:val="24"/>
-          <w:shd w:val="clear" w:color="auto" w:fill="FFFFFF"/>
-        </w:rPr>
-        <w:t>。</w:t>
-      </w:r>
+      </w:pPr>
     </w:p>
     <w:p>
       <w:pPr>
@@ -4079,12 +4822,22 @@
       <w:pPr>
         <w:spacing w:line="300" w:lineRule="auto"/>
         <w:rPr>
+          <w:rFonts w:asciiTheme="minorEastAsia" w:eastAsiaTheme="minorEastAsia" w:hAnsiTheme="minorEastAsia" w:cs="黑体"/>
+          <w:color w:val="000000" w:themeColor="text1"/>
+          <w:sz w:val="18"/>
+          <w:szCs w:val="18"/>
+        </w:rPr>
+      </w:pPr>
+      <w:r>
+        <w:rPr>
           <w:rFonts w:asciiTheme="minorEastAsia" w:eastAsiaTheme="minorEastAsia" w:hAnsiTheme="minorEastAsia" w:cs="黑体" w:hint="eastAsia"/>
           <w:color w:val="000000" w:themeColor="text1"/>
           <w:sz w:val="18"/>
           <w:szCs w:val="18"/>
         </w:rPr>
-      </w:pPr>
+        <w:t xml:space="preserve">[8] </w:t>
+      </w:r>
+      <w:proofErr w:type="gramStart"/>
       <w:r>
         <w:rPr>
           <w:rFonts w:asciiTheme="minorEastAsia" w:eastAsiaTheme="minorEastAsia" w:hAnsiTheme="minorEastAsia" w:cs="黑体" w:hint="eastAsia"/>
@@ -4092,7 +4845,37 @@
           <w:sz w:val="18"/>
           <w:szCs w:val="18"/>
         </w:rPr>
-        <w:t xml:space="preserve">[8] </w:t>
+        <w:t>韩红蕾</w:t>
+      </w:r>
+      <w:proofErr w:type="gramEnd"/>
+      <w:r>
+        <w:rPr>
+          <w:rFonts w:asciiTheme="minorEastAsia" w:eastAsiaTheme="minorEastAsia" w:hAnsiTheme="minorEastAsia" w:cs="黑体" w:hint="eastAsia"/>
+          <w:color w:val="000000" w:themeColor="text1"/>
+          <w:sz w:val="18"/>
+          <w:szCs w:val="18"/>
+        </w:rPr>
+        <w:t>.大数据对企业管理决策影响分析[J].广东农工商学院-09</w:t>
+      </w:r>
+    </w:p>
+    <w:p>
+      <w:pPr>
+        <w:spacing w:line="300" w:lineRule="auto"/>
+        <w:rPr>
+          <w:rFonts w:asciiTheme="minorEastAsia" w:eastAsiaTheme="minorEastAsia" w:hAnsiTheme="minorEastAsia" w:cs="黑体"/>
+          <w:color w:val="000000" w:themeColor="text1"/>
+          <w:sz w:val="18"/>
+          <w:szCs w:val="18"/>
+        </w:rPr>
+      </w:pPr>
+      <w:r>
+        <w:rPr>
+          <w:rFonts w:asciiTheme="minorEastAsia" w:eastAsiaTheme="minorEastAsia" w:hAnsiTheme="minorEastAsia" w:cs="黑体" w:hint="eastAsia"/>
+          <w:color w:val="000000" w:themeColor="text1"/>
+          <w:sz w:val="18"/>
+          <w:szCs w:val="18"/>
+        </w:rPr>
+        <w:t xml:space="preserve">[9] </w:t>
       </w:r>
       <w:proofErr w:type="gramStart"/>
       <w:r>
@@ -4102,7 +4885,7 @@
           <w:sz w:val="18"/>
           <w:szCs w:val="18"/>
         </w:rPr>
-        <w:t>韩红蕾</w:t>
+        <w:t>张耀春</w:t>
       </w:r>
       <w:proofErr w:type="gramEnd"/>
       <w:r>
@@ -4112,19 +4895,19 @@
           <w:sz w:val="18"/>
           <w:szCs w:val="18"/>
         </w:rPr>
-        <w:t>.大数据对企业管理决策影响分析[J].广东农工商学院-09</w:t>
-      </w:r>
-    </w:p>
-    <w:p>
-      <w:pPr>
-        <w:spacing w:line="300" w:lineRule="auto"/>
+        <w:t>.</w:t>
+      </w:r>
+      <w:proofErr w:type="spellStart"/>
+      <w:r>
         <w:rPr>
           <w:rFonts w:asciiTheme="minorEastAsia" w:eastAsiaTheme="minorEastAsia" w:hAnsiTheme="minorEastAsia" w:cs="黑体" w:hint="eastAsia"/>
           <w:color w:val="000000" w:themeColor="text1"/>
           <w:sz w:val="18"/>
           <w:szCs w:val="18"/>
         </w:rPr>
-      </w:pPr>
+        <w:t>Vue.js</w:t>
+      </w:r>
+      <w:proofErr w:type="spellEnd"/>
       <w:r>
         <w:rPr>
           <w:rFonts w:asciiTheme="minorEastAsia" w:eastAsiaTheme="minorEastAsia" w:hAnsiTheme="minorEastAsia" w:cs="黑体" w:hint="eastAsia"/>
@@ -4132,7 +4915,7 @@
           <w:sz w:val="18"/>
           <w:szCs w:val="18"/>
         </w:rPr>
-        <w:t xml:space="preserve">[9] </w:t>
+        <w:t>权威指南[M].北京:中国工</w:t>
       </w:r>
       <w:proofErr w:type="gramStart"/>
       <w:r>
@@ -4142,7 +4925,7 @@
           <w:sz w:val="18"/>
           <w:szCs w:val="18"/>
         </w:rPr>
-        <w:t>张耀春</w:t>
+        <w:t>信出版</w:t>
       </w:r>
       <w:proofErr w:type="gramEnd"/>
       <w:r>
@@ -4152,91 +4935,51 @@
           <w:sz w:val="18"/>
           <w:szCs w:val="18"/>
         </w:rPr>
+        <w:t>集团,2016:</w:t>
+      </w:r>
+      <w:proofErr w:type="gramStart"/>
+      <w:r>
+        <w:rPr>
+          <w:rFonts w:asciiTheme="minorEastAsia" w:eastAsiaTheme="minorEastAsia" w:hAnsiTheme="minorEastAsia" w:cs="黑体" w:hint="eastAsia"/>
+          <w:color w:val="000000" w:themeColor="text1"/>
+          <w:sz w:val="18"/>
+          <w:szCs w:val="18"/>
+        </w:rPr>
+        <w:t>55-60.</w:t>
+      </w:r>
+      <w:proofErr w:type="gramEnd"/>
+    </w:p>
+    <w:p>
+      <w:pPr>
+        <w:spacing w:line="300" w:lineRule="auto"/>
+        <w:rPr>
+          <w:rFonts w:ascii="宋体" w:hAnsi="宋体" w:cs="黑体"/>
+          <w:sz w:val="18"/>
+          <w:szCs w:val="18"/>
+        </w:rPr>
+      </w:pPr>
+      <w:r>
+        <w:rPr>
+          <w:rFonts w:ascii="宋体" w:hAnsi="宋体" w:cs="黑体" w:hint="eastAsia"/>
+          <w:sz w:val="18"/>
+          <w:szCs w:val="18"/>
+        </w:rPr>
+        <w:t>[10] 罗彻麦尔.深入理解JavaScript[M].北京.人民邮电出版社,2016</w:t>
+      </w:r>
+      <w:r>
+        <w:rPr>
+          <w:rFonts w:ascii="宋体" w:hAnsi="宋体" w:cs="黑体"/>
+          <w:sz w:val="18"/>
+          <w:szCs w:val="18"/>
+        </w:rPr>
         <w:t>.</w:t>
       </w:r>
-      <w:proofErr w:type="spellStart"/>
-      <w:r>
-        <w:rPr>
-          <w:rFonts w:asciiTheme="minorEastAsia" w:eastAsiaTheme="minorEastAsia" w:hAnsiTheme="minorEastAsia" w:cs="黑体" w:hint="eastAsia"/>
-          <w:color w:val="000000" w:themeColor="text1"/>
-          <w:sz w:val="18"/>
-          <w:szCs w:val="18"/>
-        </w:rPr>
-        <w:t>Vue.js</w:t>
-      </w:r>
-      <w:proofErr w:type="spellEnd"/>
-      <w:r>
-        <w:rPr>
-          <w:rFonts w:asciiTheme="minorEastAsia" w:eastAsiaTheme="minorEastAsia" w:hAnsiTheme="minorEastAsia" w:cs="黑体" w:hint="eastAsia"/>
-          <w:color w:val="000000" w:themeColor="text1"/>
-          <w:sz w:val="18"/>
-          <w:szCs w:val="18"/>
-        </w:rPr>
-        <w:t>权威指南[M].北京:中国工</w:t>
-      </w:r>
-      <w:proofErr w:type="gramStart"/>
-      <w:r>
-        <w:rPr>
-          <w:rFonts w:asciiTheme="minorEastAsia" w:eastAsiaTheme="minorEastAsia" w:hAnsiTheme="minorEastAsia" w:cs="黑体" w:hint="eastAsia"/>
-          <w:color w:val="000000" w:themeColor="text1"/>
-          <w:sz w:val="18"/>
-          <w:szCs w:val="18"/>
-        </w:rPr>
-        <w:t>信出版</w:t>
-      </w:r>
-      <w:proofErr w:type="gramEnd"/>
-      <w:r>
-        <w:rPr>
-          <w:rFonts w:asciiTheme="minorEastAsia" w:eastAsiaTheme="minorEastAsia" w:hAnsiTheme="minorEastAsia" w:cs="黑体" w:hint="eastAsia"/>
-          <w:color w:val="000000" w:themeColor="text1"/>
-          <w:sz w:val="18"/>
-          <w:szCs w:val="18"/>
-        </w:rPr>
-        <w:t>集团,2016:</w:t>
-      </w:r>
-      <w:proofErr w:type="gramStart"/>
-      <w:r>
-        <w:rPr>
-          <w:rFonts w:asciiTheme="minorEastAsia" w:eastAsiaTheme="minorEastAsia" w:hAnsiTheme="minorEastAsia" w:cs="黑体" w:hint="eastAsia"/>
-          <w:color w:val="000000" w:themeColor="text1"/>
-          <w:sz w:val="18"/>
-          <w:szCs w:val="18"/>
-        </w:rPr>
-        <w:t>55-60.</w:t>
-      </w:r>
-      <w:proofErr w:type="gramEnd"/>
-    </w:p>
-    <w:p>
-      <w:pPr>
-        <w:spacing w:line="300" w:lineRule="auto"/>
-        <w:rPr>
-          <w:rFonts w:ascii="宋体" w:hAnsi="宋体" w:cs="黑体"/>
-          <w:sz w:val="18"/>
-          <w:szCs w:val="18"/>
-        </w:rPr>
-      </w:pPr>
-      <w:r>
-        <w:rPr>
-          <w:rFonts w:ascii="宋体" w:hAnsi="宋体" w:cs="黑体" w:hint="eastAsia"/>
-          <w:sz w:val="18"/>
-          <w:szCs w:val="18"/>
-        </w:rPr>
-        <w:t>[10] 罗彻麦尔.深入理解JavaScript[M].北京.人民邮电出版社,2016</w:t>
-      </w:r>
-      <w:r>
-        <w:rPr>
-          <w:rFonts w:ascii="宋体" w:hAnsi="宋体" w:cs="黑体"/>
-          <w:sz w:val="18"/>
-          <w:szCs w:val="18"/>
-        </w:rPr>
-        <w:t>.</w:t>
-      </w:r>
-    </w:p>
-    <w:p>
-      <w:pPr>
-        <w:spacing w:line="300" w:lineRule="auto"/>
-        <w:rPr>
-          <w:rFonts w:asciiTheme="minorEastAsia" w:eastAsiaTheme="minorEastAsia" w:hAnsiTheme="minorEastAsia" w:cs="黑体" w:hint="eastAsia"/>
+    </w:p>
+    <w:p>
+      <w:pPr>
+        <w:spacing w:line="300" w:lineRule="auto"/>
+        <w:rPr>
+          <w:rFonts w:asciiTheme="minorEastAsia" w:eastAsiaTheme="minorEastAsia" w:hAnsiTheme="minorEastAsia" w:cs="黑体"/>
           <w:color w:val="000000" w:themeColor="text1"/>
           <w:sz w:val="18"/>
           <w:szCs w:val="18"/>
